--- a/小说.docx
+++ b/小说.docx
@@ -197,21 +197,7 @@
         <w:rPr>
           <w:rFonts w:hint="eastAsia"/>
         </w:rPr>
-        <w:t>未经允许不得</w:t>
-      </w:r>
-      <w:proofErr w:type="gramStart"/>
-      <w:r>
-        <w:rPr>
-          <w:rFonts w:hint="eastAsia"/>
-        </w:rPr>
-        <w:t>抄袭此</w:t>
-      </w:r>
-      <w:proofErr w:type="gramEnd"/>
-      <w:r>
-        <w:rPr>
-          <w:rFonts w:hint="eastAsia"/>
-        </w:rPr>
-        <w:t>剧情。游戏已上传</w:t>
+        <w:t>未经允许不得抄袭此剧情。游戏已上传</w:t>
       </w:r>
       <w:r>
         <w:rPr>
@@ -526,21 +512,7 @@
         <w:rPr>
           <w:rFonts w:hint="eastAsia"/>
         </w:rPr>
-        <w:t>玩家将在互动小说中扮演</w:t>
-      </w:r>
-      <w:proofErr w:type="gramStart"/>
-      <w:r>
-        <w:rPr>
-          <w:rFonts w:hint="eastAsia"/>
-        </w:rPr>
-        <w:t>一</w:t>
-      </w:r>
-      <w:proofErr w:type="gramEnd"/>
-      <w:r>
-        <w:rPr>
-          <w:rFonts w:hint="eastAsia"/>
-        </w:rPr>
-        <w:t>名角色，</w:t>
+        <w:t>玩家将在互动小说中扮演一名角色，</w:t>
       </w:r>
       <w:r>
         <w:rPr>
@@ -3235,14 +3207,12 @@
       <w:r>
         <w:t xml:space="preserve"> </w:t>
       </w:r>
-      <w:proofErr w:type="gramStart"/>
       <w:r>
         <w:rPr>
           <w:rFonts w:hint="eastAsia"/>
         </w:rPr>
         <w:t>“</w:t>
       </w:r>
-      <w:proofErr w:type="gramEnd"/>
       <w:r>
         <w:t>T</w:t>
       </w:r>
@@ -3861,15 +3831,7 @@
         <w:t>里，</w:t>
       </w:r>
       <w:r>
-        <w:t xml:space="preserve"> 1265 </w:t>
-      </w:r>
-      <w:proofErr w:type="gramStart"/>
-      <w:r>
-        <w:t>个</w:t>
-      </w:r>
-      <w:proofErr w:type="gramEnd"/>
-      <w:r>
-        <w:t>“严肃游戏”</w:t>
+        <w:t xml:space="preserve"> 1265 个“严肃游戏”</w:t>
       </w:r>
       <w:r>
         <w:rPr>
@@ -3887,13 +3849,8 @@
         <w:t>仅有</w:t>
       </w:r>
       <w:r>
-        <w:t xml:space="preserve"> 926 </w:t>
-      </w:r>
-      <w:proofErr w:type="gramStart"/>
-      <w:r>
-        <w:t>个</w:t>
-      </w:r>
-      <w:proofErr w:type="gramEnd"/>
+        <w:t xml:space="preserve"> 926 个</w:t>
+      </w:r>
       <w:r>
         <w:rPr>
           <w:rFonts w:hint="eastAsia"/>
@@ -4702,21 +4659,7 @@
         <w:rPr>
           <w:rFonts w:hint="eastAsia"/>
         </w:rPr>
-        <w:t>我最开始想选择校园霸凌。但我的导师提醒了我</w:t>
-      </w:r>
-      <w:proofErr w:type="gramStart"/>
-      <w:r>
-        <w:rPr>
-          <w:rFonts w:hint="eastAsia"/>
-        </w:rPr>
-        <w:t>校园霸凌是</w:t>
-      </w:r>
-      <w:proofErr w:type="gramEnd"/>
-      <w:r>
-        <w:rPr>
-          <w:rFonts w:hint="eastAsia"/>
-        </w:rPr>
-        <w:t>一个非常宽泛的话题，里面的知识非常多。如果选择校园霸凌，我需要花费大量的时间，这可能会导致我无法在规定时间内完成项目。之后</w:t>
+        <w:t>我最开始想选择校园霸凌。但我的导师提醒了我校园霸凌是一个非常宽泛的话题，里面的知识非常多。如果选择校园霸凌，我需要花费大量的时间，这可能会导致我无法在规定时间内完成项目。之后</w:t>
       </w:r>
       <w:r>
         <w:rPr>
@@ -4934,15 +4877,7 @@
         <w:t>应用的许多其他行业，例如：建筑、汽车与交通运输、训练与模拟、电影、广播及现场活动等。虚幻引擎</w:t>
       </w:r>
       <w:r>
-        <w:t xml:space="preserve"> 4 支持各种平台，如：移动平台（</w:t>
-      </w:r>
-      <w:proofErr w:type="gramStart"/>
-      <w:r>
-        <w:t>安卓游戏</w:t>
-      </w:r>
-      <w:proofErr w:type="gramEnd"/>
-      <w:r>
-        <w:t>开发，IOS 游戏开发，移动增强现实开发），虚拟现实平台（</w:t>
+        <w:t xml:space="preserve"> 4 支持各种平台，如：移动平台（安卓游戏开发，IOS 游戏开发，移动增强现实开发），虚拟现实平台（</w:t>
       </w:r>
       <w:proofErr w:type="spellStart"/>
       <w:r>
@@ -5638,16 +5573,8 @@
         <w:rPr>
           <w:rFonts w:hint="eastAsia"/>
         </w:rPr>
-        <w:t>在开发游戏</w:t>
-      </w:r>
-      <w:proofErr w:type="gramStart"/>
-      <w:r>
-        <w:rPr>
-          <w:rFonts w:hint="eastAsia"/>
-        </w:rPr>
-        <w:t>前思考</w:t>
-      </w:r>
-      <w:proofErr w:type="gramEnd"/>
+        <w:t>在开发游戏前思考</w:t>
+      </w:r>
       <w:r>
         <w:rPr>
           <w:rFonts w:hint="eastAsia"/>
@@ -6032,15 +5959,7 @@
         <w:t>(</w:t>
       </w:r>
       <w:r>
-        <w:t>The internet</w:t>
-      </w:r>
-      <w:proofErr w:type="gramStart"/>
-      <w:r>
-        <w:t>’</w:t>
-      </w:r>
-      <w:proofErr w:type="gramEnd"/>
-      <w:r>
-        <w:t>s source of freely-usable images</w:t>
+        <w:t>The internet’s source of freely-usable images</w:t>
       </w:r>
       <w:r>
         <w:t>,</w:t>
@@ -6677,11 +6596,6 @@
     </w:p>
     <w:p/>
     <w:p>
-      <w:pPr>
-        <w:rPr>
-          <w:rFonts w:hint="eastAsia"/>
-        </w:rPr>
-      </w:pPr>
       <w:r>
         <w:rPr>
           <w:rFonts w:hint="eastAsia"/>
@@ -6704,7 +6618,7 @@
         <w:rPr>
           <w:rFonts w:hint="eastAsia"/>
         </w:rPr>
-        <w:t>，玩家</w:t>
+        <w:t>-是否收起电脑、手机的学习要使用的物品。</w:t>
       </w:r>
     </w:p>
     <w:p/>
@@ -6718,20 +6632,14 @@
       </w:r>
       <w:proofErr w:type="spellEnd"/>
       <w:r>
-        <w:t>的调查，学生们表示，外表是他们被欺负的最常见原因，这也 是选择这个话题的原因。这个故事有五个结局，其中两个是坏结局，玩家选择完全不 帮助受害者，这意味着他们需要再玩一次。 事实上，这是最常见的情况。在现实中，课间的嘈杂环境使人很难注意到其他人在说 什么，更不用说关心他们在做什么。即使他们这样做了，他们也可能太在意对方的人 数，或者他们可能太害怕 3 成为阻止他们的下一个目标。毕竟，在一些人看来，这确实是一个 "玩笑"，不值得为 没有造成任何实际伤害而得罪人。 有三个好的结局，但只有其中一个被认为是最佳选择。在这个结局中，玩家不仅提前 阻止了欺凌行为</w:t>
+        <w:t>的调查，学生们表示，外表是他们被欺负的最常见原因，这也 是选择这个话题的原因。这个故事有五个结局，其中两个是坏结局，玩家选择完全不 帮助受害者，这意味着他们需要再玩一次。 事实上，这是最常见的情况。在现实中，课间的嘈杂环境使人很难注意到其他人在说 什么，更不用说关心他们在做什么。即使他们这样做了，他们也可能太在意对方的人 数，或者他们可能太害怕 3 成为阻止他们的下一个目标。毕竟，在一些人看来，这确实是一个 "玩笑"，不值得为 没有造成任何实际伤害而得罪人。 有三个好的</w:t>
       </w:r>
       <w:r>
         <w:lastRenderedPageBreak/>
-        <w:t>的发生，而且还选择与欺凌者直接沟通，阻止他们在未来从事类似的 行为。这在现实中需要相当大的勇气。如果旁观者没有掌握正确的方法，可能会激怒 对方，事后甚至无法成为同学，甚至伤害自己。 在另外两个好的结局中，一个只是阻止了欺凌行为的发生，但欺凌者并没有意识到自 己的错误。这种情况下，受害者这次可能不会收到伤害，但不能保证欺凌者在玩家不 在的情况下不会有类似的行为，也不能保证他们不会对其他人这么做，所以这不是最 好的解决办法。而另一种则是由于玩家的选择而未能完全阻止欺凌行为的发生。尽管 玩家提醒了受害者，让他/她可以提前做好准备。然而，这并不能直接阻止欺凌者，仍 然让受害者处于弱势。但这实际上是最安全的处理方式，提醒了受害者，而没有让玩 家暴露在欺凌者面前，保护自己。 3 虽然受害者受到了伤害，但至少欺凌者得到了警告，并拿回了他/她的东西。</w:t>
-      </w:r>
-    </w:p>
-    <w:p>
-      <w:pPr>
-        <w:rPr>
-          <w:rFonts w:hint="eastAsia"/>
-        </w:rPr>
-      </w:pPr>
-    </w:p>
+        <w:t>结局，但只有其中一个被认为是最佳选择。在这个结局中，玩家不仅提前 阻止了欺凌行为的发生，而且还选择与欺凌者直接沟通，阻止他们在未来从事类似的 行为。这在现实中需要相当大的勇气。如果旁观者没有掌握正确的方法，可能会激怒 对方，事后甚至无法成为同学，甚至伤害自己。 在另外两个好的结局中，一个只是阻止了欺凌行为的发生，但欺凌者并没有意识到自 己的错误。这种情况下，受害者这次可能不会收到伤害，但不能保证欺凌者在玩家不 在的情况下不会有类似的行为，也不能保证他们不会对其他人这么做，所以这不是最 好的解决办法。而另一种则是由于玩家的选择而未能完全阻止欺凌行为的发生。尽管 玩家提醒了受害者，让他/她可以提前做好准备。然而，这并不能直接阻止欺凌者，仍 然让受害者处于弱势。但这实际上是最安全的处理方式，提醒了受害者，而没有让玩 家暴露在欺凌者面前，保护自己。 3 虽然受害者受到了伤害，但至少欺凌者得到了警告，并拿回了他/她的东西。</w:t>
+      </w:r>
+    </w:p>
+    <w:p/>
     <w:p>
       <w:r>
         <w:rPr>
@@ -7028,7 +6936,14 @@
         <w:rPr>
           <w:rFonts w:hint="eastAsia"/>
         </w:rPr>
-        <w:t>预测试完毕后，会把参与的实验人员按性别和人数分成完全相同的两组，一组会</w:t>
+        <w:t>预测试完毕后，</w:t>
+      </w:r>
+      <w:r>
+        <w:rPr>
+          <w:rFonts w:hint="eastAsia"/>
+        </w:rPr>
+        <w:lastRenderedPageBreak/>
+        <w:t>会把参与的实验人员按性别和人数分成完全相同的两组，一组会</w:t>
       </w:r>
       <w:bookmarkStart w:id="4" w:name="_Hlk101729546"/>
       <w:r>
@@ -7042,14 +6957,7 @@
         <w:rPr>
           <w:rFonts w:hint="eastAsia"/>
         </w:rPr>
-        <w:t>游戏，</w:t>
-      </w:r>
-      <w:r>
-        <w:rPr>
-          <w:rFonts w:hint="eastAsia"/>
-        </w:rPr>
-        <w:lastRenderedPageBreak/>
-        <w:t>而另一组则会学习曼彻斯特大学健康和安全的课程。这两组形成对照的关系。他们完成相应的学习后会再次进行一个测试，测试的题目都是根据游戏或者课程中提到的知识来生成的。最后会把测试的结果和预测试的结果进行对比，</w:t>
+        <w:t>游戏，而另一组则会学习曼彻斯特大学健康和安全的课程。这两组形成对照的关系。他们完成相应的学习后会再次进行一个测试，测试的题目都是根据游戏或者课程中提到的知识来生成的。最后会把测试的结果和预测试的结果进行对比，</w:t>
       </w:r>
       <w:r>
         <w:rPr>
@@ -7561,20 +7469,14 @@
         <w:ind w:left="720" w:hanging="720"/>
       </w:pPr>
       <w:r>
+        <w:lastRenderedPageBreak/>
         <w:t xml:space="preserve">DeRoos, R. L. (1977). ‘Environmental health and safety in the academic setting’ </w:t>
       </w:r>
       <w:r>
         <w:rPr>
           <w:i/>
         </w:rPr>
-        <w:t xml:space="preserve">American Journal </w:t>
-      </w:r>
-      <w:r>
-        <w:rPr>
-          <w:i/>
-        </w:rPr>
-        <w:lastRenderedPageBreak/>
-        <w:t>of Public Health</w:t>
+        <w:t>American Journal of Public Health</w:t>
       </w:r>
       <w:r>
         <w:t>,</w:t>
@@ -8054,7 +7956,11 @@
         <w:ind w:left="720" w:hanging="720"/>
       </w:pPr>
       <w:r>
-        <w:t xml:space="preserve">Sharma, M., Ontañón, S., Mehta, M. &amp; Ram, A. (2010). ‘Drama management and player modeling for interactive fiction games’ </w:t>
+        <w:t xml:space="preserve">Sharma, M., Ontañón, S., Mehta, M. &amp; Ram, A. (2010). ‘Drama management and player modeling </w:t>
+      </w:r>
+      <w:r>
+        <w:lastRenderedPageBreak/>
+        <w:t xml:space="preserve">for interactive fiction games’ </w:t>
       </w:r>
       <w:r>
         <w:rPr>
@@ -8081,7 +7987,6 @@
         <w:ind w:left="720" w:hanging="720"/>
       </w:pPr>
       <w:r>
-        <w:lastRenderedPageBreak/>
         <w:t xml:space="preserve">Stock, C., Wille, L. &amp; Krämer, A. (2001). ‘Gender-specific health behaviors of german university students predict the interest in campus health promotion’ </w:t>
       </w:r>
       <w:r>
@@ -8365,15 +8270,7 @@
         </w:rPr>
       </w:pPr>
       <w:r>
-        <w:t xml:space="preserve">The internet’s source of </w:t>
-      </w:r>
-      <w:proofErr w:type="gramStart"/>
-      <w:r>
-        <w:t>freely-usable</w:t>
-      </w:r>
-      <w:proofErr w:type="gramEnd"/>
-      <w:r>
-        <w:t xml:space="preserve"> images</w:t>
+        <w:t>The internet’s source of freely-usable images</w:t>
       </w:r>
       <w:r>
         <w:t xml:space="preserve"> (n.d.).</w:t>

--- a/小说.docx
+++ b/小说.docx
@@ -203,21 +203,7 @@
         <w:rPr>
           <w:rFonts w:hint="eastAsia"/>
         </w:rPr>
-        <w:t>开源网站</w:t>
-      </w:r>
-      <w:proofErr w:type="spellStart"/>
-      <w:r>
-        <w:rPr>
-          <w:rFonts w:hint="eastAsia"/>
-        </w:rPr>
-        <w:t>github</w:t>
-      </w:r>
-      <w:proofErr w:type="spellEnd"/>
-      <w:r>
-        <w:rPr>
-          <w:rFonts w:hint="eastAsia"/>
-        </w:rPr>
-        <w:t>以及免费的游戏网站</w:t>
+        <w:t>开源网站github以及免费的游戏网站</w:t>
       </w:r>
       <w:r>
         <w:rPr>
@@ -2846,15 +2832,7 @@
         <w:t>比较经典的商业互动小说有</w:t>
       </w:r>
       <w:r>
-        <w:t>Zork (Infocom 1979), Planetfall (Infocom 1983), Amnesia (Electronic Arts 1987), The Secret of Monkey Island (</w:t>
-      </w:r>
-      <w:proofErr w:type="spellStart"/>
-      <w:r>
-        <w:t>LucasArts</w:t>
-      </w:r>
-      <w:proofErr w:type="spellEnd"/>
-      <w:r>
-        <w:t xml:space="preserve"> 1990), and Curses (Infocom 1993)</w:t>
+        <w:t>Zork (Infocom 1979), Planetfall (Infocom 1983), Amnesia (Electronic Arts 1987), The Secret of Monkey Island (LucasArts 1990), and Curses (Infocom 1993)</w:t>
       </w:r>
       <w:r>
         <w:rPr>
@@ -3760,13 +3738,8 @@
         <w:t>年被第一次被</w:t>
       </w:r>
       <w:r>
-        <w:t xml:space="preserve">Clark </w:t>
-      </w:r>
-      <w:proofErr w:type="spellStart"/>
-      <w:r>
-        <w:t>Abt</w:t>
-      </w:r>
-      <w:proofErr w:type="spellEnd"/>
+        <w:t>Clark Abt</w:t>
+      </w:r>
       <w:r>
         <w:rPr>
           <w:rFonts w:hint="eastAsia"/>
@@ -3984,15 +3957,7 @@
         <w:t>法国政府的大力推动、美国卫生研究院的资助以及欧盟对</w:t>
       </w:r>
       <w:r>
-        <w:t xml:space="preserve"> </w:t>
-      </w:r>
-      <w:proofErr w:type="spellStart"/>
-      <w:r>
-        <w:t>GaLA</w:t>
-      </w:r>
-      <w:proofErr w:type="spellEnd"/>
-      <w:r>
-        <w:t xml:space="preserve"> 网络的资助</w:t>
+        <w:t xml:space="preserve"> GaLA 网络的资助</w:t>
       </w:r>
       <w:r>
         <w:fldChar w:fldCharType="begin"/>
@@ -4877,13 +4842,8 @@
         <w:t>应用的许多其他行业，例如：建筑、汽车与交通运输、训练与模拟、电影、广播及现场活动等。虚幻引擎</w:t>
       </w:r>
       <w:r>
-        <w:t xml:space="preserve"> 4 支持各种平台，如：移动平台（安卓游戏开发，IOS 游戏开发，移动增强现实开发），虚拟现实平台（</w:t>
-      </w:r>
-      <w:proofErr w:type="spellStart"/>
-      <w:r>
-        <w:t>SteamVR</w:t>
-      </w:r>
-      <w:proofErr w:type="spellEnd"/>
+        <w:t xml:space="preserve"> 4 支持各种平台，如：移动平台（安卓游戏开发，IOS 游戏开发，移动增强现实开发），虚拟现实平台（SteamVR</w:t>
+      </w:r>
       <w:r>
         <w:rPr>
           <w:rFonts w:hint="eastAsia"/>
@@ -4923,13 +4883,8 @@
         </w:rPr>
         <w:t>，</w:t>
       </w:r>
-      <w:proofErr w:type="spellStart"/>
-      <w:r>
-        <w:t>Ren'Py</w:t>
-      </w:r>
-      <w:proofErr w:type="spellEnd"/>
-      <w:r>
-        <w:t xml:space="preserve"> 已经发布了数以千计的游戏，</w:t>
+      <w:r>
+        <w:t>Ren'Py 已经发布了数以千计的游戏，</w:t>
       </w:r>
       <w:r>
         <w:rPr>
@@ -5022,15 +4977,7 @@
         <w:t>对故事剧情进行选(</w:t>
       </w:r>
       <w:r>
-        <w:t xml:space="preserve">The </w:t>
-      </w:r>
-      <w:proofErr w:type="spellStart"/>
-      <w:r>
-        <w:t>Ren'Py</w:t>
-      </w:r>
-      <w:proofErr w:type="spellEnd"/>
-      <w:r>
-        <w:t xml:space="preserve"> Visual Novel Engine, n.d.</w:t>
+        <w:t>The Ren'Py Visual Novel Engine, n.d.</w:t>
       </w:r>
       <w:r>
         <w:rPr>
@@ -5089,13 +5036,8 @@
         </w:rPr>
         <w:t>。除此以外，</w:t>
       </w:r>
-      <w:proofErr w:type="spellStart"/>
-      <w:r>
-        <w:t>Ren'Py</w:t>
-      </w:r>
-      <w:proofErr w:type="spellEnd"/>
-      <w:r>
-        <w:t>是基于Python语言的。这意味着</w:t>
+      <w:r>
+        <w:t>Ren'Py是基于Python语言的。这意味着</w:t>
       </w:r>
       <w:r>
         <w:rPr>
@@ -5197,15 +5139,7 @@
         <w:t>等(</w:t>
       </w:r>
       <w:r>
-        <w:t xml:space="preserve">Why </w:t>
-      </w:r>
-      <w:proofErr w:type="spellStart"/>
-      <w:r>
-        <w:t>Ren'Py</w:t>
-      </w:r>
-      <w:proofErr w:type="spellEnd"/>
-      <w:r>
-        <w:t xml:space="preserve">? </w:t>
+        <w:t xml:space="preserve">Why Ren'Py? </w:t>
       </w:r>
       <w:r>
         <w:t>,n.d.)</w:t>
@@ -5339,15 +5273,7 @@
         <w:t>（</w:t>
       </w:r>
       <w:r>
-        <w:t xml:space="preserve">Welcome to </w:t>
-      </w:r>
-      <w:proofErr w:type="spellStart"/>
-      <w:r>
-        <w:t>Ren’Py’s</w:t>
-      </w:r>
-      <w:proofErr w:type="spellEnd"/>
-      <w:r>
-        <w:t xml:space="preserve"> documentation</w:t>
+        <w:t>Welcome to Ren’Py’s documentation</w:t>
       </w:r>
       <w:r>
         <w:t xml:space="preserve">, </w:t>
@@ -5489,13 +5415,8 @@
         </w:rPr>
         <w:t>是</w:t>
       </w:r>
-      <w:proofErr w:type="spellStart"/>
-      <w:r>
-        <w:t>Ren'py</w:t>
-      </w:r>
-      <w:proofErr w:type="spellEnd"/>
-      <w:r>
-        <w:t>的推荐开发环境</w:t>
+      <w:r>
+        <w:t>Ren'py的推荐开发环境</w:t>
       </w:r>
       <w:r>
         <w:rPr>
@@ -5950,11 +5871,9 @@
         </w:rPr>
         <w:t>背景图片资源主要来源两个图片网址</w:t>
       </w:r>
-      <w:proofErr w:type="spellStart"/>
       <w:r>
         <w:t>Unsplash</w:t>
       </w:r>
-      <w:proofErr w:type="spellEnd"/>
       <w:r>
         <w:t>(</w:t>
       </w:r>
@@ -5980,16 +5899,8 @@
         <w:rPr>
           <w:rFonts w:hint="eastAsia"/>
         </w:rPr>
-        <w:t>和</w:t>
-      </w:r>
-      <w:proofErr w:type="spellStart"/>
-      <w:r>
-        <w:rPr>
-          <w:rFonts w:hint="eastAsia"/>
-        </w:rPr>
-        <w:t>Pexels</w:t>
-      </w:r>
-      <w:proofErr w:type="spellEnd"/>
+        <w:t>和Pexels</w:t>
+      </w:r>
       <w:r>
         <w:t>(</w:t>
       </w:r>
@@ -6017,24 +5928,14 @@
         </w:rPr>
         <w:t>互动小说的风格是卡通化的，而背景图片大部分都是实景，因此还需要把图片卡通化。处理背景图片时使用了网站</w:t>
       </w:r>
-      <w:proofErr w:type="spellStart"/>
       <w:r>
         <w:t>Cartooniz</w:t>
       </w:r>
       <w:r>
-        <w:t>e</w:t>
-      </w:r>
-      <w:proofErr w:type="spellEnd"/>
-      <w:r>
-        <w:t>(</w:t>
-      </w:r>
-      <w:proofErr w:type="spellStart"/>
-      <w:r>
-        <w:t>Cartoonize</w:t>
-      </w:r>
-      <w:proofErr w:type="spellEnd"/>
-      <w:r>
-        <w:t xml:space="preserve"> your world</w:t>
+        <w:t>e(</w:t>
+      </w:r>
+      <w:r>
+        <w:t>Cartoonize your world</w:t>
       </w:r>
       <w:r>
         <w:t>, n.d.)</w:t>
@@ -6357,7 +6258,28 @@
         <w:rPr>
           <w:rFonts w:hint="eastAsia"/>
         </w:rPr>
-        <w:t>，玩家</w:t>
+        <w:t>，</w:t>
+      </w:r>
+      <w:r>
+        <w:rPr>
+          <w:rFonts w:hint="eastAsia"/>
+        </w:rPr>
+        <w:t>游戏会随机生成一个形象作为玩家的好朋友。如果朋友为男性则名字为Kevin（此论文中的使用名字），若为女性则名字为</w:t>
+      </w:r>
+      <w:r>
+        <w:t>Natasha</w:t>
+      </w:r>
+      <w:r>
+        <w:rPr>
+          <w:rFonts w:hint="eastAsia"/>
+        </w:rPr>
+        <w:t>。</w:t>
+      </w:r>
+      <w:r>
+        <w:rPr>
+          <w:rFonts w:hint="eastAsia"/>
+        </w:rPr>
+        <w:t>玩家</w:t>
       </w:r>
       <w:r>
         <w:rPr>
@@ -6612,46 +6534,147 @@
         <w:rPr>
           <w:rFonts w:hint="eastAsia"/>
         </w:rPr>
+        <w:t>同样的玩家在选择了坏的结局后</w:t>
+      </w:r>
+      <w:r>
+        <w:rPr>
+          <w:rFonts w:hint="eastAsia"/>
+        </w:rPr>
+        <w:t>要重新开始游戏。</w:t>
+      </w:r>
+      <w:r>
+        <w:rPr>
+          <w:rFonts w:hint="eastAsia"/>
+        </w:rPr>
         <w:t>为了完成作业，玩家和Kevin决定在图书馆待一整天来学习。到了中午，他们决定去买些食物。这时玩家会面临第一个重要的选择</w:t>
       </w:r>
       <w:r>
         <w:rPr>
           <w:rFonts w:hint="eastAsia"/>
         </w:rPr>
-        <w:t>-是否收起电脑、手机的学习要使用的物品。</w:t>
-      </w:r>
-    </w:p>
-    <w:p/>
-    <w:p>
-      <w:r>
-        <w:t>第一个故事是最简单的一个，它是关于外表的。一些学生打算戏弄另一个脸上有胎记 的人。根据</w:t>
-      </w:r>
-      <w:proofErr w:type="spellStart"/>
-      <w:r>
-        <w:t>YouthTruth</w:t>
-      </w:r>
-      <w:proofErr w:type="spellEnd"/>
-      <w:r>
-        <w:t>的调查，学生们表示，外表是他们被欺负的最常见原因，这也 是选择这个话题的原因。这个故事有五个结局，其中两个是坏结局，玩家选择完全不 帮助受害者，这意味着他们需要再玩一次。 事实上，这是最常见的情况。在现实中，课间的嘈杂环境使人很难注意到其他人在说 什么，更不用说关心他们在做什么。即使他们这样做了，他们也可能太在意对方的人 数，或者他们可能太害怕 3 成为阻止他们的下一个目标。毕竟，在一些人看来，这确实是一个 "玩笑"，不值得为 没有造成任何实际伤害而得罪人。 有三个好的</w:t>
-      </w:r>
-      <w:r>
+        <w:t>-是否收起电脑、手机</w:t>
+      </w:r>
+      <w:r>
+        <w:rPr>
+          <w:rFonts w:hint="eastAsia"/>
+        </w:rPr>
+        <w:t>等</w:t>
+      </w:r>
+      <w:r>
+        <w:rPr>
+          <w:rFonts w:hint="eastAsia"/>
+        </w:rPr>
+        <w:t>学习要使用的物品。</w:t>
+      </w:r>
+      <w:r>
+        <w:rPr>
+          <w:rFonts w:hint="eastAsia"/>
+        </w:rPr>
+        <w:t>如果玩家选择把这些物品放在桌子上，会进入第一个坏的结局。当玩家购买完食物后，会发现自己的东西被偷了。</w:t>
+      </w:r>
+      <w:r>
+        <w:rPr>
+          <w:rFonts w:hint="eastAsia"/>
+        </w:rPr>
+        <w:t>玩家丢失了已经完成的部分作业，最终没能通过这门课程。如果玩家选择收起自己的个人物品，则可以继续进行游戏。在学习了一段时间后，玩家会和Kevin讨论在学习的时候</w:t>
+      </w:r>
+      <w:r>
+        <w:rPr>
+          <w:rFonts w:hint="eastAsia"/>
+        </w:rPr>
+        <w:t>哪些</w:t>
+      </w:r>
+      <w:r>
+        <w:rPr>
+          <w:rFonts w:hint="eastAsia"/>
+        </w:rPr>
+        <w:t>行为是</w:t>
+      </w:r>
+      <w:r>
+        <w:rPr>
+          <w:rFonts w:hint="eastAsia"/>
+        </w:rPr>
+        <w:t>不利于健康和安全。Kevin会提醒玩家不应该把书包等杂物放到过道上，因为这很有可能绊倒别人。玩家会面临第二个的重要选择</w:t>
+      </w:r>
+      <w:r>
+        <w:t>—</w:t>
+      </w:r>
+      <w:r>
+        <w:rPr>
+          <w:rFonts w:hint="eastAsia"/>
+        </w:rPr>
+        <w:t>是否把过道上的物品整理好。如果玩家决定收起过道上的个人物品则可以进入好的结局。玩家不会绊倒任何人，最终顺利的通过了这门课。如果玩家忽略了Kevin的建议，</w:t>
+      </w:r>
+      <w:r>
+        <w:rPr>
+          <w:rFonts w:hint="eastAsia"/>
+        </w:rPr>
+        <w:t>则会绊倒一位年长的</w:t>
+      </w:r>
+      <w:r>
+        <w:rPr>
+          <w:rFonts w:hint="eastAsia"/>
+        </w:rPr>
+        <w:t>清洁</w:t>
+      </w:r>
+      <w:r>
+        <w:rPr>
+          <w:rFonts w:hint="eastAsia"/>
+        </w:rPr>
+        <w:t>工。</w:t>
+      </w:r>
+      <w:r>
+        <w:rPr>
+          <w:rFonts w:hint="eastAsia"/>
+        </w:rPr>
         <w:lastRenderedPageBreak/>
-        <w:t>结局，但只有其中一个被认为是最佳选择。在这个结局中，玩家不仅提前 阻止了欺凌行为的发生，而且还选择与欺凌者直接沟通，阻止他们在未来从事类似的 行为。这在现实中需要相当大的勇气。如果旁观者没有掌握正确的方法，可能会激怒 对方，事后甚至无法成为同学，甚至伤害自己。 在另外两个好的结局中，一个只是阻止了欺凌行为的发生，但欺凌者并没有意识到自 己的错误。这种情况下，受害者这次可能不会收到伤害，但不能保证欺凌者在玩家不 在的情况下不会有类似的行为，也不能保证他们不会对其他人这么做，所以这不是最 好的解决办法。而另一种则是由于玩家的选择而未能完全阻止欺凌行为的发生。尽管 玩家提醒了受害者，让他/她可以提前做好准备。然而，这并不能直接阻止欺凌者，仍 然让受害者处于弱势。但这实际上是最安全的处理方式，提醒了受害者，而没有让玩 家暴露在欺凌者面前，保护自己。 3 虽然受害者受到了伤害，但至少欺凌者得到了警告，并拿回了他/她的东西。</w:t>
-      </w:r>
-    </w:p>
-    <w:p/>
-    <w:p>
-      <w:r>
-        <w:rPr>
-          <w:rFonts w:hint="eastAsia"/>
-        </w:rPr>
-        <w:t>游戏流程</w:t>
+        <w:t>这名清洁工摔的非常严重，还住进了医院。玩家把所有的钱拿去赔偿了这名伤者，导致</w:t>
+      </w:r>
+      <w:r>
+        <w:rPr>
+          <w:rFonts w:hint="eastAsia"/>
+        </w:rPr>
+        <w:t>玩家</w:t>
+      </w:r>
+      <w:r>
+        <w:rPr>
+          <w:rFonts w:hint="eastAsia"/>
+        </w:rPr>
+        <w:t>没有钱交学费，最终选择</w:t>
+      </w:r>
+      <w:r>
+        <w:rPr>
+          <w:rFonts w:hint="eastAsia"/>
+        </w:rPr>
+        <w:t>退学。</w:t>
+      </w:r>
+      <w:r>
+        <w:rPr>
+          <w:rFonts w:hint="eastAsia"/>
+        </w:rPr>
+        <w:t>通常，学生们会花费大量时间在图书馆学习。因此，图书馆的剧情主要是让玩家了解如何在图书馆保护自己和他人健康，以及自己的财产安全</w:t>
+      </w:r>
+      <w:r>
+        <w:rPr>
+          <w:rFonts w:hint="eastAsia"/>
+        </w:rPr>
+        <w:t>。</w:t>
       </w:r>
     </w:p>
     <w:p/>
     <w:p/>
     <w:p>
       <w:r>
+        <w:rPr>
+          <w:rFonts w:hint="eastAsia"/>
+        </w:rPr>
+        <w:t>游戏流程</w:t>
+      </w:r>
+    </w:p>
+    <w:p/>
+    <w:p/>
+    <w:p>
+      <w:r>
         <w:cr/>
       </w:r>
       <w:r>
@@ -6936,106 +6959,106 @@
         <w:rPr>
           <w:rFonts w:hint="eastAsia"/>
         </w:rPr>
-        <w:t>预测试完毕后，</w:t>
+        <w:t>预测试完毕后，会把参与的实验人员按性别和人数分成完全相同的两组，一组会</w:t>
+      </w:r>
+      <w:bookmarkStart w:id="4" w:name="_Hlk101729546"/>
+      <w:r>
+        <w:rPr>
+          <w:rFonts w:hint="eastAsia"/>
+        </w:rPr>
+        <w:t>游玩教育互动小说</w:t>
+      </w:r>
+      <w:bookmarkEnd w:id="4"/>
+      <w:r>
+        <w:rPr>
+          <w:rFonts w:hint="eastAsia"/>
+        </w:rPr>
+        <w:t>游戏，而另一组则会学习曼彻斯特大学健康和安全的课程。这两组形成对照的关系。他们完成相应的学习后会再次进行一个测试，测试的题目都是根据游戏或者课程中提到的知识来生成的。最后会把测试的结果和预测试的结果进行对比，</w:t>
+      </w:r>
+      <w:r>
+        <w:rPr>
+          <w:rFonts w:hint="eastAsia"/>
+        </w:rPr>
+        <w:t>从而得出教育互动小说是否可以达到教育学生的目的。同时还会把两个小组的结果进行对比，从而得出教育互动小说的教育效果是否要好于其他的教育方式。</w:t>
+      </w:r>
+      <w:r>
+        <w:rPr>
+          <w:rFonts w:hint="eastAsia"/>
+        </w:rPr>
+        <w:t>当实验结束后，还会</w:t>
+      </w:r>
+      <w:r>
+        <w:rPr>
+          <w:rFonts w:hint="eastAsia"/>
+        </w:rPr>
+        <w:t>请求</w:t>
+      </w:r>
+      <w:r>
+        <w:rPr>
+          <w:rFonts w:hint="eastAsia"/>
+        </w:rPr>
+        <w:t>游玩教育互动小说</w:t>
+      </w:r>
+      <w:r>
+        <w:rPr>
+          <w:rFonts w:hint="eastAsia"/>
+        </w:rPr>
+        <w:t>的实验人员</w:t>
+      </w:r>
+      <w:r>
+        <w:rPr>
+          <w:rFonts w:hint="eastAsia"/>
+        </w:rPr>
+        <w:t>对小说进行</w:t>
+      </w:r>
+      <w:r>
+        <w:rPr>
+          <w:rFonts w:hint="eastAsia"/>
+        </w:rPr>
+        <w:t>评价</w:t>
+      </w:r>
+      <w:r>
+        <w:rPr>
+          <w:rFonts w:hint="eastAsia"/>
+        </w:rPr>
+        <w:t>，</w:t>
+      </w:r>
+      <w:r>
+        <w:rPr>
+          <w:rFonts w:hint="eastAsia"/>
+        </w:rPr>
+        <w:t>并记录他们对</w:t>
+      </w:r>
+      <w:r>
+        <w:rPr>
+          <w:rFonts w:hint="eastAsia"/>
+        </w:rPr>
+        <w:t>互动小说</w:t>
+      </w:r>
+      <w:r>
+        <w:rPr>
+          <w:rFonts w:hint="eastAsia"/>
+        </w:rPr>
+        <w:t>的感受。这能有效的让我认识到</w:t>
+      </w:r>
+      <w:r>
+        <w:rPr>
+          <w:rFonts w:hint="eastAsia"/>
+        </w:rPr>
+        <w:t>教育互动小说</w:t>
+      </w:r>
+      <w:r>
+        <w:rPr>
+          <w:rFonts w:hint="eastAsia"/>
+        </w:rPr>
+        <w:t>缺点</w:t>
       </w:r>
       <w:r>
         <w:rPr>
           <w:rFonts w:hint="eastAsia"/>
         </w:rPr>
         <w:lastRenderedPageBreak/>
-        <w:t>会把参与的实验人员按性别和人数分成完全相同的两组，一组会</w:t>
-      </w:r>
-      <w:bookmarkStart w:id="4" w:name="_Hlk101729546"/>
-      <w:r>
-        <w:rPr>
-          <w:rFonts w:hint="eastAsia"/>
-        </w:rPr>
-        <w:t>游玩教育互动小说</w:t>
-      </w:r>
-      <w:bookmarkEnd w:id="4"/>
-      <w:r>
-        <w:rPr>
-          <w:rFonts w:hint="eastAsia"/>
-        </w:rPr>
-        <w:t>游戏，而另一组则会学习曼彻斯特大学健康和安全的课程。这两组形成对照的关系。他们完成相应的学习后会再次进行一个测试，测试的题目都是根据游戏或者课程中提到的知识来生成的。最后会把测试的结果和预测试的结果进行对比，</w:t>
-      </w:r>
-      <w:r>
-        <w:rPr>
-          <w:rFonts w:hint="eastAsia"/>
-        </w:rPr>
-        <w:t>从而得出教育互动小说是否可以达到教育学生的目的。同时还会把两个小组的结果进行对比，从而得出教育互动小说的教育效果是否要好于其他的教育方式。</w:t>
-      </w:r>
-      <w:r>
-        <w:rPr>
-          <w:rFonts w:hint="eastAsia"/>
-        </w:rPr>
-        <w:t>当实验结束后，还会</w:t>
-      </w:r>
-      <w:r>
-        <w:rPr>
-          <w:rFonts w:hint="eastAsia"/>
-        </w:rPr>
-        <w:t>请求</w:t>
-      </w:r>
-      <w:r>
-        <w:rPr>
-          <w:rFonts w:hint="eastAsia"/>
-        </w:rPr>
-        <w:t>游玩教育互动小说</w:t>
-      </w:r>
-      <w:r>
-        <w:rPr>
-          <w:rFonts w:hint="eastAsia"/>
-        </w:rPr>
-        <w:t>的实验人员</w:t>
-      </w:r>
-      <w:r>
-        <w:rPr>
-          <w:rFonts w:hint="eastAsia"/>
-        </w:rPr>
-        <w:t>对小说进行</w:t>
-      </w:r>
-      <w:r>
-        <w:rPr>
-          <w:rFonts w:hint="eastAsia"/>
-        </w:rPr>
-        <w:t>评价</w:t>
-      </w:r>
-      <w:r>
-        <w:rPr>
-          <w:rFonts w:hint="eastAsia"/>
-        </w:rPr>
-        <w:t>，</w:t>
-      </w:r>
-      <w:r>
-        <w:rPr>
-          <w:rFonts w:hint="eastAsia"/>
-        </w:rPr>
-        <w:t>并记录他们对</w:t>
-      </w:r>
-      <w:r>
-        <w:rPr>
-          <w:rFonts w:hint="eastAsia"/>
-        </w:rPr>
-        <w:t>互动小说</w:t>
-      </w:r>
-      <w:r>
-        <w:rPr>
-          <w:rFonts w:hint="eastAsia"/>
-        </w:rPr>
-        <w:t>的感受。这能有效的让我认识到</w:t>
-      </w:r>
-      <w:r>
-        <w:rPr>
-          <w:rFonts w:hint="eastAsia"/>
-        </w:rPr>
-        <w:t>教育互动小说</w:t>
-      </w:r>
-      <w:r>
-        <w:rPr>
-          <w:rFonts w:hint="eastAsia"/>
-        </w:rPr>
-        <w:t>缺点和不足，以便在以后进行类似开发的时候可以改进。</w:t>
+        <w:t>和不足，以便在以后进行类似开发的时候可以改进。</w:t>
       </w:r>
     </w:p>
     <w:p/>
@@ -7469,7 +7492,6 @@
         <w:ind w:left="720" w:hanging="720"/>
       </w:pPr>
       <w:r>
-        <w:lastRenderedPageBreak/>
         <w:t xml:space="preserve">DeRoos, R. L. (1977). ‘Environmental health and safety in the academic setting’ </w:t>
       </w:r>
       <w:r>
@@ -7548,7 +7570,14 @@
         <w:rPr>
           <w:i/>
         </w:rPr>
-        <w:t>Journal of applied educational technology</w:t>
+        <w:t xml:space="preserve">Journal of </w:t>
+      </w:r>
+      <w:r>
+        <w:rPr>
+          <w:i/>
+        </w:rPr>
+        <w:lastRenderedPageBreak/>
+        <w:t>applied educational technology</w:t>
       </w:r>
       <w:r>
         <w:t>,</w:t>
@@ -7956,11 +7985,7 @@
         <w:ind w:left="720" w:hanging="720"/>
       </w:pPr>
       <w:r>
-        <w:t xml:space="preserve">Sharma, M., Ontañón, S., Mehta, M. &amp; Ram, A. (2010). ‘Drama management and player modeling </w:t>
-      </w:r>
-      <w:r>
-        <w:lastRenderedPageBreak/>
-        <w:t xml:space="preserve">for interactive fiction games’ </w:t>
+        <w:t xml:space="preserve">Sharma, M., Ontañón, S., Mehta, M. &amp; Ram, A. (2010). ‘Drama management and player modeling for interactive fiction games’ </w:t>
       </w:r>
       <w:r>
         <w:rPr>
@@ -8059,7 +8084,11 @@
         <w:t xml:space="preserve"> </w:t>
       </w:r>
       <w:r>
-        <w:t>29 (1), pp. 24-40.</w:t>
+        <w:t>29 (1), pp. 24-</w:t>
+      </w:r>
+      <w:r>
+        <w:lastRenderedPageBreak/>
+        <w:t>40.</w:t>
       </w:r>
     </w:p>
     <w:p>
@@ -8121,15 +8150,7 @@
         <w:fldChar w:fldCharType="end"/>
       </w:r>
       <w:r>
-        <w:t xml:space="preserve">The </w:t>
-      </w:r>
-      <w:proofErr w:type="spellStart"/>
-      <w:r>
-        <w:t>Ren’Py</w:t>
-      </w:r>
-      <w:proofErr w:type="spellEnd"/>
-      <w:r>
-        <w:t xml:space="preserve"> Visual Novel Engine. (n.d.). Retrieved </w:t>
+        <w:t xml:space="preserve">The Ren’Py Visual Novel Engine. (n.d.). Retrieved </w:t>
       </w:r>
       <w:r>
         <w:t xml:space="preserve">23 </w:t>
@@ -8158,15 +8179,7 @@
         <w:cr/>
       </w:r>
       <w:r>
-        <w:t xml:space="preserve">Why </w:t>
-      </w:r>
-      <w:proofErr w:type="spellStart"/>
-      <w:r>
-        <w:t>Ren'Py</w:t>
-      </w:r>
-      <w:proofErr w:type="spellEnd"/>
-      <w:r>
-        <w:t xml:space="preserve">? </w:t>
+        <w:t xml:space="preserve">Why Ren'Py? </w:t>
       </w:r>
       <w:r>
         <w:t>(n.d.).</w:t>
@@ -8204,15 +8217,7 @@
         </w:rPr>
       </w:pPr>
       <w:r>
-        <w:t xml:space="preserve">Welcome to </w:t>
-      </w:r>
-      <w:proofErr w:type="spellStart"/>
-      <w:r>
-        <w:t>Ren’Py’s</w:t>
-      </w:r>
-      <w:proofErr w:type="spellEnd"/>
-      <w:r>
-        <w:t xml:space="preserve"> documentation</w:t>
+        <w:t>Welcome to Ren’Py’s documentation</w:t>
       </w:r>
       <w:r>
         <w:t xml:space="preserve"> (</w:t>
@@ -8386,13 +8391,8 @@
       <w:pPr>
         <w:wordWrap w:val="0"/>
       </w:pPr>
-      <w:proofErr w:type="spellStart"/>
-      <w:r>
-        <w:t>Cartoonize</w:t>
-      </w:r>
-      <w:proofErr w:type="spellEnd"/>
-      <w:r>
-        <w:t xml:space="preserve"> your world</w:t>
+      <w:r>
+        <w:t>Cartoonize your world</w:t>
       </w:r>
       <w:r>
         <w:t xml:space="preserve">, </w:t>

--- a/小说.docx
+++ b/小说.docx
@@ -197,13 +197,41 @@
         <w:rPr>
           <w:rFonts w:hint="eastAsia"/>
         </w:rPr>
-        <w:t>未经允许不得抄袭此剧情。游戏已上传</w:t>
-      </w:r>
-      <w:r>
-        <w:rPr>
-          <w:rFonts w:hint="eastAsia"/>
-        </w:rPr>
-        <w:t>开源网站github以及免费的游戏网站</w:t>
+        <w:t>未经允许不得</w:t>
+      </w:r>
+      <w:proofErr w:type="gramStart"/>
+      <w:r>
+        <w:rPr>
+          <w:rFonts w:hint="eastAsia"/>
+        </w:rPr>
+        <w:t>抄袭此</w:t>
+      </w:r>
+      <w:proofErr w:type="gramEnd"/>
+      <w:r>
+        <w:rPr>
+          <w:rFonts w:hint="eastAsia"/>
+        </w:rPr>
+        <w:t>剧情。游戏已上传</w:t>
+      </w:r>
+      <w:r>
+        <w:rPr>
+          <w:rFonts w:hint="eastAsia"/>
+        </w:rPr>
+        <w:t>开源网站</w:t>
+      </w:r>
+      <w:proofErr w:type="spellStart"/>
+      <w:r>
+        <w:rPr>
+          <w:rFonts w:hint="eastAsia"/>
+        </w:rPr>
+        <w:t>github</w:t>
+      </w:r>
+      <w:proofErr w:type="spellEnd"/>
+      <w:r>
+        <w:rPr>
+          <w:rFonts w:hint="eastAsia"/>
+        </w:rPr>
+        <w:t>以及免费的游戏网站</w:t>
       </w:r>
       <w:r>
         <w:rPr>
@@ -498,7 +526,21 @@
         <w:rPr>
           <w:rFonts w:hint="eastAsia"/>
         </w:rPr>
-        <w:t>玩家将在互动小说中扮演一名角色，</w:t>
+        <w:t>玩家将在互动小说中扮演</w:t>
+      </w:r>
+      <w:proofErr w:type="gramStart"/>
+      <w:r>
+        <w:rPr>
+          <w:rFonts w:hint="eastAsia"/>
+        </w:rPr>
+        <w:t>一</w:t>
+      </w:r>
+      <w:proofErr w:type="gramEnd"/>
+      <w:r>
+        <w:rPr>
+          <w:rFonts w:hint="eastAsia"/>
+        </w:rPr>
+        <w:t>名角色，</w:t>
       </w:r>
       <w:r>
         <w:rPr>
@@ -2625,7 +2667,21 @@
         <w:rPr>
           <w:noProof/>
         </w:rPr>
-        <w:t>(Ammanabrolu et al., 2020)</w:t>
+        <w:t>(</w:t>
+      </w:r>
+      <w:proofErr w:type="spellStart"/>
+      <w:r>
+        <w:rPr>
+          <w:noProof/>
+        </w:rPr>
+        <w:t>Ammanabrolu</w:t>
+      </w:r>
+      <w:proofErr w:type="spellEnd"/>
+      <w:r>
+        <w:rPr>
+          <w:noProof/>
+        </w:rPr>
+        <w:t xml:space="preserve"> et al., 2020)</w:t>
       </w:r>
       <w:r>
         <w:fldChar w:fldCharType="end"/>
@@ -2832,7 +2888,15 @@
         <w:t>比较经典的商业互动小说有</w:t>
       </w:r>
       <w:r>
-        <w:t>Zork (Infocom 1979), Planetfall (Infocom 1983), Amnesia (Electronic Arts 1987), The Secret of Monkey Island (LucasArts 1990), and Curses (Infocom 1993)</w:t>
+        <w:t>Zork (Infocom 1979), Planetfall (Infocom 1983), Amnesia (Electronic Arts 1987), The Secret of Monkey Island (</w:t>
+      </w:r>
+      <w:proofErr w:type="spellStart"/>
+      <w:r>
+        <w:t>LucasArts</w:t>
+      </w:r>
+      <w:proofErr w:type="spellEnd"/>
+      <w:r>
+        <w:t xml:space="preserve"> 1990), and Curses (Infocom 1993)</w:t>
       </w:r>
       <w:r>
         <w:rPr>
@@ -3185,12 +3249,14 @@
       <w:r>
         <w:t xml:space="preserve"> </w:t>
       </w:r>
+      <w:proofErr w:type="gramStart"/>
       <w:r>
         <w:rPr>
           <w:rFonts w:hint="eastAsia"/>
         </w:rPr>
         <w:t>“</w:t>
       </w:r>
+      <w:proofErr w:type="gramEnd"/>
       <w:r>
         <w:t>T</w:t>
       </w:r>
@@ -3738,8 +3804,13 @@
         <w:t>年被第一次被</w:t>
       </w:r>
       <w:r>
-        <w:t>Clark Abt</w:t>
-      </w:r>
+        <w:t xml:space="preserve">Clark </w:t>
+      </w:r>
+      <w:proofErr w:type="spellStart"/>
+      <w:r>
+        <w:t>Abt</w:t>
+      </w:r>
+      <w:proofErr w:type="spellEnd"/>
       <w:r>
         <w:rPr>
           <w:rFonts w:hint="eastAsia"/>
@@ -3804,7 +3875,15 @@
         <w:t>里，</w:t>
       </w:r>
       <w:r>
-        <w:t xml:space="preserve"> 1265 个“严肃游戏”</w:t>
+        <w:t xml:space="preserve"> 1265 </w:t>
+      </w:r>
+      <w:proofErr w:type="gramStart"/>
+      <w:r>
+        <w:t>个</w:t>
+      </w:r>
+      <w:proofErr w:type="gramEnd"/>
+      <w:r>
+        <w:t>“严肃游戏”</w:t>
       </w:r>
       <w:r>
         <w:rPr>
@@ -3822,8 +3901,13 @@
         <w:t>仅有</w:t>
       </w:r>
       <w:r>
-        <w:t xml:space="preserve"> 926 个</w:t>
-      </w:r>
+        <w:t xml:space="preserve"> 926 </w:t>
+      </w:r>
+      <w:proofErr w:type="gramStart"/>
+      <w:r>
+        <w:t>个</w:t>
+      </w:r>
+      <w:proofErr w:type="gramEnd"/>
       <w:r>
         <w:rPr>
           <w:rFonts w:hint="eastAsia"/>
@@ -3957,7 +4041,15 @@
         <w:t>法国政府的大力推动、美国卫生研究院的资助以及欧盟对</w:t>
       </w:r>
       <w:r>
-        <w:t xml:space="preserve"> GaLA 网络的资助</w:t>
+        <w:t xml:space="preserve"> </w:t>
+      </w:r>
+      <w:proofErr w:type="spellStart"/>
+      <w:r>
+        <w:t>GaLA</w:t>
+      </w:r>
+      <w:proofErr w:type="spellEnd"/>
+      <w:r>
+        <w:t xml:space="preserve"> 网络的资助</w:t>
       </w:r>
       <w:r>
         <w:fldChar w:fldCharType="begin"/>
@@ -4624,7 +4716,21 @@
         <w:rPr>
           <w:rFonts w:hint="eastAsia"/>
         </w:rPr>
-        <w:t>我最开始想选择校园霸凌。但我的导师提醒了我校园霸凌是一个非常宽泛的话题，里面的知识非常多。如果选择校园霸凌，我需要花费大量的时间，这可能会导致我无法在规定时间内完成项目。之后</w:t>
+        <w:t>我最开始想选择校园霸凌。但我的导师提醒了我</w:t>
+      </w:r>
+      <w:proofErr w:type="gramStart"/>
+      <w:r>
+        <w:rPr>
+          <w:rFonts w:hint="eastAsia"/>
+        </w:rPr>
+        <w:t>校园霸凌是</w:t>
+      </w:r>
+      <w:proofErr w:type="gramEnd"/>
+      <w:r>
+        <w:rPr>
+          <w:rFonts w:hint="eastAsia"/>
+        </w:rPr>
+        <w:t>一个非常宽泛的话题，里面的知识非常多。如果选择校园霸凌，我需要花费大量的时间，这可能会导致我无法在规定时间内完成项目。之后</w:t>
       </w:r>
       <w:r>
         <w:rPr>
@@ -4842,8 +4948,21 @@
         <w:t>应用的许多其他行业，例如：建筑、汽车与交通运输、训练与模拟、电影、广播及现场活动等。虚幻引擎</w:t>
       </w:r>
       <w:r>
-        <w:t xml:space="preserve"> 4 支持各种平台，如：移动平台（安卓游戏开发，IOS 游戏开发，移动增强现实开发），虚拟现实平台（SteamVR</w:t>
-      </w:r>
+        <w:t xml:space="preserve"> 4 支持各种平台，如：移动平台（</w:t>
+      </w:r>
+      <w:proofErr w:type="gramStart"/>
+      <w:r>
+        <w:t>安卓游戏</w:t>
+      </w:r>
+      <w:proofErr w:type="gramEnd"/>
+      <w:r>
+        <w:t>开发，IOS 游戏开发，移动增强现实开发），虚拟现实平台（</w:t>
+      </w:r>
+      <w:proofErr w:type="spellStart"/>
+      <w:r>
+        <w:t>SteamVR</w:t>
+      </w:r>
+      <w:proofErr w:type="spellEnd"/>
       <w:r>
         <w:rPr>
           <w:rFonts w:hint="eastAsia"/>
@@ -4883,8 +5002,13 @@
         </w:rPr>
         <w:t>，</w:t>
       </w:r>
-      <w:r>
-        <w:t>Ren'Py 已经发布了数以千计的游戏，</w:t>
+      <w:proofErr w:type="spellStart"/>
+      <w:r>
+        <w:t>Ren'Py</w:t>
+      </w:r>
+      <w:proofErr w:type="spellEnd"/>
+      <w:r>
+        <w:t xml:space="preserve"> 已经发布了数以千计的游戏，</w:t>
       </w:r>
       <w:r>
         <w:rPr>
@@ -4977,7 +5101,15 @@
         <w:t>对故事剧情进行选(</w:t>
       </w:r>
       <w:r>
-        <w:t>The Ren'Py Visual Novel Engine, n.d.</w:t>
+        <w:t xml:space="preserve">The </w:t>
+      </w:r>
+      <w:proofErr w:type="spellStart"/>
+      <w:r>
+        <w:t>Ren'Py</w:t>
+      </w:r>
+      <w:proofErr w:type="spellEnd"/>
+      <w:r>
+        <w:t xml:space="preserve"> Visual Novel Engine, n.d.</w:t>
       </w:r>
       <w:r>
         <w:rPr>
@@ -5036,8 +5168,13 @@
         </w:rPr>
         <w:t>。除此以外，</w:t>
       </w:r>
-      <w:r>
-        <w:t>Ren'Py是基于Python语言的。这意味着</w:t>
+      <w:proofErr w:type="spellStart"/>
+      <w:r>
+        <w:t>Ren'Py</w:t>
+      </w:r>
+      <w:proofErr w:type="spellEnd"/>
+      <w:r>
+        <w:t>是基于Python语言的。这意味着</w:t>
       </w:r>
       <w:r>
         <w:rPr>
@@ -5139,7 +5276,15 @@
         <w:t>等(</w:t>
       </w:r>
       <w:r>
-        <w:t xml:space="preserve">Why Ren'Py? </w:t>
+        <w:t xml:space="preserve">Why </w:t>
+      </w:r>
+      <w:proofErr w:type="spellStart"/>
+      <w:r>
+        <w:t>Ren'Py</w:t>
+      </w:r>
+      <w:proofErr w:type="spellEnd"/>
+      <w:r>
+        <w:t xml:space="preserve">? </w:t>
       </w:r>
       <w:r>
         <w:t>,n.d.)</w:t>
@@ -5273,7 +5418,15 @@
         <w:t>（</w:t>
       </w:r>
       <w:r>
-        <w:t>Welcome to Ren’Py’s documentation</w:t>
+        <w:t xml:space="preserve">Welcome to </w:t>
+      </w:r>
+      <w:proofErr w:type="spellStart"/>
+      <w:r>
+        <w:t>Ren’Py’s</w:t>
+      </w:r>
+      <w:proofErr w:type="spellEnd"/>
+      <w:r>
+        <w:t xml:space="preserve"> documentation</w:t>
       </w:r>
       <w:r>
         <w:t xml:space="preserve">, </w:t>
@@ -5415,8 +5568,13 @@
         </w:rPr>
         <w:t>是</w:t>
       </w:r>
-      <w:r>
-        <w:t>Ren'py的推荐开发环境</w:t>
+      <w:proofErr w:type="spellStart"/>
+      <w:r>
+        <w:t>Ren'py</w:t>
+      </w:r>
+      <w:proofErr w:type="spellEnd"/>
+      <w:r>
+        <w:t>的推荐开发环境</w:t>
       </w:r>
       <w:r>
         <w:rPr>
@@ -5494,8 +5652,16 @@
         <w:rPr>
           <w:rFonts w:hint="eastAsia"/>
         </w:rPr>
-        <w:t>在开发游戏前思考</w:t>
-      </w:r>
+        <w:t>在开发游戏</w:t>
+      </w:r>
+      <w:proofErr w:type="gramStart"/>
+      <w:r>
+        <w:rPr>
+          <w:rFonts w:hint="eastAsia"/>
+        </w:rPr>
+        <w:t>前思考</w:t>
+      </w:r>
+      <w:proofErr w:type="gramEnd"/>
       <w:r>
         <w:rPr>
           <w:rFonts w:hint="eastAsia"/>
@@ -5871,14 +6037,24 @@
         </w:rPr>
         <w:t>背景图片资源主要来源两个图片网址</w:t>
       </w:r>
+      <w:proofErr w:type="spellStart"/>
       <w:r>
         <w:t>Unsplash</w:t>
       </w:r>
+      <w:proofErr w:type="spellEnd"/>
       <w:r>
         <w:t>(</w:t>
       </w:r>
       <w:r>
-        <w:t>The internet’s source of freely-usable images</w:t>
+        <w:t>The internet</w:t>
+      </w:r>
+      <w:proofErr w:type="gramStart"/>
+      <w:r>
+        <w:t>’</w:t>
+      </w:r>
+      <w:proofErr w:type="gramEnd"/>
+      <w:r>
+        <w:t>s source of freely-usable images</w:t>
       </w:r>
       <w:r>
         <w:t>,</w:t>
@@ -5899,8 +6075,16 @@
         <w:rPr>
           <w:rFonts w:hint="eastAsia"/>
         </w:rPr>
-        <w:t>和Pexels</w:t>
-      </w:r>
+        <w:t>和</w:t>
+      </w:r>
+      <w:proofErr w:type="spellStart"/>
+      <w:r>
+        <w:rPr>
+          <w:rFonts w:hint="eastAsia"/>
+        </w:rPr>
+        <w:t>Pexels</w:t>
+      </w:r>
+      <w:proofErr w:type="spellEnd"/>
       <w:r>
         <w:t>(</w:t>
       </w:r>
@@ -5928,14 +6112,24 @@
         </w:rPr>
         <w:t>互动小说的风格是卡通化的，而背景图片大部分都是实景，因此还需要把图片卡通化。处理背景图片时使用了网站</w:t>
       </w:r>
+      <w:proofErr w:type="spellStart"/>
       <w:r>
         <w:t>Cartooniz</w:t>
       </w:r>
       <w:r>
-        <w:t>e(</w:t>
-      </w:r>
-      <w:r>
-        <w:t>Cartoonize your world</w:t>
+        <w:t>e</w:t>
+      </w:r>
+      <w:proofErr w:type="spellEnd"/>
+      <w:r>
+        <w:t>(</w:t>
+      </w:r>
+      <w:proofErr w:type="spellStart"/>
+      <w:r>
+        <w:t>Cartoonize</w:t>
+      </w:r>
+      <w:proofErr w:type="spellEnd"/>
+      <w:r>
+        <w:t xml:space="preserve"> your world</w:t>
       </w:r>
       <w:r>
         <w:t>, n.d.)</w:t>
@@ -6264,7 +6458,35 @@
         <w:rPr>
           <w:rFonts w:hint="eastAsia"/>
         </w:rPr>
-        <w:t>游戏会随机生成一个形象作为玩家的好朋友。如果朋友为男性则名字为Kevin（此论文中的使用名字），若为女性则名字为</w:t>
+        <w:t>游戏会随机生成一个形象作为玩家的好朋友。如果朋友为男性</w:t>
+      </w:r>
+      <w:proofErr w:type="gramStart"/>
+      <w:r>
+        <w:rPr>
+          <w:rFonts w:hint="eastAsia"/>
+        </w:rPr>
+        <w:t>则名字</w:t>
+      </w:r>
+      <w:proofErr w:type="gramEnd"/>
+      <w:r>
+        <w:rPr>
+          <w:rFonts w:hint="eastAsia"/>
+        </w:rPr>
+        <w:t>为Kevin（此论文中的使用名字），若为女性</w:t>
+      </w:r>
+      <w:proofErr w:type="gramStart"/>
+      <w:r>
+        <w:rPr>
+          <w:rFonts w:hint="eastAsia"/>
+        </w:rPr>
+        <w:t>则名字</w:t>
+      </w:r>
+      <w:proofErr w:type="gramEnd"/>
+      <w:r>
+        <w:rPr>
+          <w:rFonts w:hint="eastAsia"/>
+        </w:rPr>
+        <w:t>为</w:t>
       </w:r>
       <w:r>
         <w:t>Natasha</w:t>
@@ -6534,13 +6756,7 @@
         <w:rPr>
           <w:rFonts w:hint="eastAsia"/>
         </w:rPr>
-        <w:t>同样的玩家在选择了坏的结局后</w:t>
-      </w:r>
-      <w:r>
-        <w:rPr>
-          <w:rFonts w:hint="eastAsia"/>
-        </w:rPr>
-        <w:t>要重新开始游戏。</w:t>
+        <w:t>同样的玩家在选择了坏的结局后要重新开始游戏。</w:t>
       </w:r>
       <w:r>
         <w:rPr>
@@ -6570,7 +6786,21 @@
         <w:rPr>
           <w:rFonts w:hint="eastAsia"/>
         </w:rPr>
-        <w:t>如果玩家选择把这些物品放在桌子上，会进入第一个坏的结局。当玩家购买完食物后，会发现自己的东西被偷了。</w:t>
+        <w:t>如果玩家选择把这些物品放在桌子上，会进入第一个坏的结局。当玩家购买</w:t>
+      </w:r>
+      <w:proofErr w:type="gramStart"/>
+      <w:r>
+        <w:rPr>
+          <w:rFonts w:hint="eastAsia"/>
+        </w:rPr>
+        <w:t>完食物</w:t>
+      </w:r>
+      <w:proofErr w:type="gramEnd"/>
+      <w:r>
+        <w:rPr>
+          <w:rFonts w:hint="eastAsia"/>
+        </w:rPr>
+        <w:t>后，会发现自己的东西被偷了。</w:t>
       </w:r>
       <w:r>
         <w:rPr>
@@ -6596,6 +6826,7 @@
         </w:rPr>
         <w:t>不利于健康和安全。Kevin会提醒玩家不应该把书包等杂物放到过道上，因为这很有可能绊倒别人。玩家会面临第二个的重要选择</w:t>
       </w:r>
+      <w:proofErr w:type="gramStart"/>
       <w:r>
         <w:t>—</w:t>
       </w:r>
@@ -6603,7 +6834,14 @@
         <w:rPr>
           <w:rFonts w:hint="eastAsia"/>
         </w:rPr>
-        <w:t>是否把过道上的物品整理好。如果玩家决定收起过道上的个人物品则可以进入好的结局。玩家不会绊倒任何人，最终顺利的通过了这门课。如果玩家忽略了Kevin的建议，</w:t>
+        <w:t>是否</w:t>
+      </w:r>
+      <w:proofErr w:type="gramEnd"/>
+      <w:r>
+        <w:rPr>
+          <w:rFonts w:hint="eastAsia"/>
+        </w:rPr>
+        <w:t>把过道上的物品整理好。如果玩家决定收起过道上的个人物品则可以进入好的结局。玩家不会绊倒任何人，最终顺利的通过了这门课。如果玩家忽略了Kevin的建议，</w:t>
       </w:r>
       <w:r>
         <w:rPr>
@@ -6662,7 +6900,317 @@
       </w:r>
     </w:p>
     <w:p/>
+    <w:p>
+      <w:r>
+        <w:rPr>
+          <w:rFonts w:hint="eastAsia"/>
+        </w:rPr>
+        <w:t>第</w:t>
+      </w:r>
+      <w:r>
+        <w:rPr>
+          <w:rFonts w:hint="eastAsia"/>
+        </w:rPr>
+        <w:t>二</w:t>
+      </w:r>
+      <w:r>
+        <w:rPr>
+          <w:rFonts w:hint="eastAsia"/>
+        </w:rPr>
+        <w:t>章</w:t>
+      </w:r>
+    </w:p>
     <w:p/>
+    <w:p>
+      <w:pPr>
+        <w:rPr>
+          <w:rFonts w:hint="eastAsia"/>
+        </w:rPr>
+      </w:pPr>
+      <w:r>
+        <w:rPr>
+          <w:rFonts w:hint="eastAsia"/>
+        </w:rPr>
+        <w:t>在大学中，不同专业的学生会在不同的环境中进行实际工作。</w:t>
+      </w:r>
+      <w:r>
+        <w:rPr>
+          <w:rFonts w:hint="eastAsia"/>
+        </w:rPr>
+        <w:t>第二章是为了</w:t>
+      </w:r>
+      <w:r>
+        <w:t>raise</w:t>
+      </w:r>
+      <w:r>
+        <w:t xml:space="preserve"> </w:t>
+      </w:r>
+      <w:r>
+        <w:rPr>
+          <w:rFonts w:hint="eastAsia"/>
+        </w:rPr>
+        <w:t>students</w:t>
+      </w:r>
+      <w:proofErr w:type="gramStart"/>
+      <w:r>
+        <w:t>’</w:t>
+      </w:r>
+      <w:proofErr w:type="gramEnd"/>
+      <w:r>
+        <w:t xml:space="preserve"> awareness of specific hazards in various practical environments</w:t>
+      </w:r>
+      <w:r>
+        <w:rPr>
+          <w:rFonts w:hint="eastAsia"/>
+        </w:rPr>
+        <w:t>。</w:t>
+      </w:r>
+      <w:r>
+        <w:rPr>
+          <w:rFonts w:hint="eastAsia"/>
+        </w:rPr>
+        <w:t>此章节有两种好的结局和</w:t>
+      </w:r>
+      <w:r>
+        <w:rPr>
+          <w:rFonts w:hint="eastAsia"/>
+        </w:rPr>
+        <w:t>四</w:t>
+      </w:r>
+      <w:r>
+        <w:rPr>
+          <w:rFonts w:hint="eastAsia"/>
+        </w:rPr>
+        <w:t>种坏的结局。</w:t>
+      </w:r>
+      <w:r>
+        <w:rPr>
+          <w:rFonts w:hint="eastAsia"/>
+        </w:rPr>
+        <w:t>玩家</w:t>
+      </w:r>
+      <w:r>
+        <w:rPr>
+          <w:rFonts w:hint="eastAsia"/>
+        </w:rPr>
+        <w:t>扮演的角色</w:t>
+      </w:r>
+      <w:r>
+        <w:rPr>
+          <w:rFonts w:hint="eastAsia"/>
+        </w:rPr>
+        <w:t>在</w:t>
+      </w:r>
+      <w:r>
+        <w:rPr>
+          <w:rFonts w:hint="eastAsia"/>
+        </w:rPr>
+        <w:t>经历完第一章后</w:t>
+      </w:r>
+      <w:r>
+        <w:rPr>
+          <w:rFonts w:hint="eastAsia"/>
+        </w:rPr>
+        <w:t>会迎来自己的暑假。</w:t>
+      </w:r>
+      <w:r>
+        <w:rPr>
+          <w:rFonts w:hint="eastAsia"/>
+        </w:rPr>
+        <w:t>玩家本来打算利用暑假去旅游，但突然其来的新冠疫情让玩家不得不呆在学校。</w:t>
+      </w:r>
+      <w:r>
+        <w:rPr>
+          <w:rFonts w:hint="eastAsia"/>
+        </w:rPr>
+        <w:t>同时，新冠疫情对经济产生了很大的影响。为了能生存下去，玩家决定找份工作。</w:t>
+      </w:r>
+      <w:r>
+        <w:rPr>
+          <w:rFonts w:hint="eastAsia"/>
+        </w:rPr>
+        <w:t>玩家</w:t>
+      </w:r>
+      <w:r>
+        <w:rPr>
+          <w:rFonts w:hint="eastAsia"/>
+        </w:rPr>
+        <w:t>向Missy寻求帮助，Missy为玩家推荐了清洁工的工作。学校新建了一所实验室大楼，急需专业的清洁</w:t>
+      </w:r>
+      <w:r>
+        <w:rPr>
+          <w:rFonts w:hint="eastAsia"/>
+        </w:rPr>
+        <w:t>人员</w:t>
+      </w:r>
+      <w:r>
+        <w:rPr>
+          <w:rFonts w:hint="eastAsia"/>
+        </w:rPr>
+        <w:t>。</w:t>
+      </w:r>
+      <w:r>
+        <w:rPr>
+          <w:rFonts w:hint="eastAsia"/>
+        </w:rPr>
+        <w:t>大楼里面实验室种类有很多</w:t>
+      </w:r>
+      <w:r>
+        <w:rPr>
+          <w:rFonts w:hint="eastAsia"/>
+        </w:rPr>
+        <w:t>，玩家主要负责电器、机械、化学、生物和核能实验室。</w:t>
+      </w:r>
+      <w:r>
+        <w:rPr>
+          <w:rFonts w:hint="eastAsia"/>
+        </w:rPr>
+        <w:t>这份工作的薪水非常高，但想要得到这份工作需要进行培训。</w:t>
+      </w:r>
+      <w:r>
+        <w:rPr>
+          <w:rFonts w:hint="eastAsia"/>
+        </w:rPr>
+        <w:t>在培训时，Missy会讲解和</w:t>
+      </w:r>
+      <w:r>
+        <w:t>practical</w:t>
+      </w:r>
+      <w:r>
+        <w:t xml:space="preserve"> </w:t>
+      </w:r>
+      <w:r>
+        <w:rPr>
+          <w:rFonts w:hint="eastAsia"/>
+        </w:rPr>
+        <w:t>work相关的健康与安全的知识，</w:t>
+      </w:r>
+      <w:r>
+        <w:rPr>
+          <w:rFonts w:hint="eastAsia"/>
+        </w:rPr>
+        <w:t>玩家需要记住这些知识，因为玩家在打扫实验室时会用到它们。培训完后，Missy会</w:t>
+      </w:r>
+      <w:r>
+        <w:rPr>
+          <w:rFonts w:hint="eastAsia"/>
+        </w:rPr>
+        <w:t>玩家发放</w:t>
+      </w:r>
+      <w:r>
+        <w:t>p</w:t>
+      </w:r>
+      <w:r>
+        <w:t>ersonal protective equipment</w:t>
+      </w:r>
+      <w:r>
+        <w:rPr>
+          <w:rFonts w:hint="eastAsia"/>
+        </w:rPr>
+        <w:t>。玩家回到家后，Kevin会向玩家借</w:t>
+      </w:r>
+      <w:r>
+        <w:t>p</w:t>
+      </w:r>
+      <w:r>
+        <w:t>ersonal protective equipment</w:t>
+      </w:r>
+      <w:r>
+        <w:rPr>
+          <w:rFonts w:hint="eastAsia"/>
+        </w:rPr>
+        <w:t>。这时玩家会面临一个选择</w:t>
+      </w:r>
+      <w:proofErr w:type="gramStart"/>
+      <w:r>
+        <w:t>—</w:t>
+      </w:r>
+      <w:r>
+        <w:rPr>
+          <w:rFonts w:hint="eastAsia"/>
+        </w:rPr>
+        <w:t>是否</w:t>
+      </w:r>
+      <w:proofErr w:type="gramEnd"/>
+      <w:r>
+        <w:rPr>
+          <w:rFonts w:hint="eastAsia"/>
+        </w:rPr>
+        <w:t>借给Kevin。玩家被期待不要借给Kevin，因为p</w:t>
+      </w:r>
+      <w:r>
+        <w:t>ersonal protective equipment</w:t>
+      </w:r>
+      <w:r>
+        <w:rPr>
+          <w:rFonts w:hint="eastAsia"/>
+        </w:rPr>
+        <w:t>是不能在</w:t>
+      </w:r>
+      <w:r>
+        <w:t>practical environments</w:t>
+      </w:r>
+      <w:r>
+        <w:rPr>
+          <w:rFonts w:hint="eastAsia"/>
+        </w:rPr>
+        <w:t>之外的地方使用。如果玩家借给Kevin，Kevin会不小心弄破手套，导致玩家在化学实验室使用手套时发生事故，这是第一个坏的结局。在工作的第一天里，玩家要选择自己的着装。此时玩家又会面临两个选择</w:t>
+      </w:r>
+      <w:r>
+        <w:rPr>
+          <w:rFonts w:hint="eastAsia"/>
+        </w:rPr>
+        <w:t>-</w:t>
+      </w:r>
+      <w:r>
+        <w:t>-</w:t>
+      </w:r>
+      <w:r>
+        <w:rPr>
+          <w:rFonts w:hint="eastAsia"/>
+        </w:rPr>
+        <w:t>是否</w:t>
+      </w:r>
+      <w:r>
+        <w:rPr>
+          <w:rFonts w:hint="eastAsia"/>
+        </w:rPr>
+        <w:t>穿紧身的衣服和是否穿凉鞋。每个错误的选择对于一个坏的结局。如果玩家选择了穿宽松的衣服和凉鞋，那么他会在机械实验室或者生物实验室遭遇意外，因为学生们在进行实际工作时应该避免穿凉鞋和宽松的</w:t>
+      </w:r>
+      <w:r>
+        <w:rPr>
+          <w:rFonts w:hint="eastAsia"/>
+        </w:rPr>
+        <w:t>衣服。玩家在做完关于穿着的选择后会开始第一天的工作。在实验室中，玩家会遇到一些的困难。玩家需要选择怎么解决困难。Missy会记录这些选择。如果</w:t>
+      </w:r>
+      <w:proofErr w:type="gramStart"/>
+      <w:r>
+        <w:rPr>
+          <w:rFonts w:hint="eastAsia"/>
+        </w:rPr>
+        <w:t>玩家只</w:t>
+      </w:r>
+      <w:proofErr w:type="gramEnd"/>
+      <w:r>
+        <w:rPr>
+          <w:rFonts w:hint="eastAsia"/>
+        </w:rPr>
+        <w:t>选错了一个，那么玩家会分配到其他工作岗位上。因为打扫实验室不能发生任何错误，否则可能会对学校造成极大的损失。玩家的</w:t>
+      </w:r>
+      <w:r>
+        <w:rPr>
+          <w:rFonts w:hint="eastAsia"/>
+        </w:rPr>
+        <w:t>薪水会被降低，最终拮据的度过暑假。这是一个好的结局，但不是完美的。如果玩家所有选择全部正确，那玩家会保留住这份工作，舒适的度过暑假。这是最好的结局。如果玩家选错了两个以上，玩家将得不到任何工作。这是一个坏结局，玩家将重新开始游戏。</w:t>
+      </w:r>
+    </w:p>
+    <w:p>
+      <w:pPr>
+        <w:rPr>
+          <w:rFonts w:hint="eastAsia"/>
+        </w:rPr>
+      </w:pPr>
+    </w:p>
     <w:p>
       <w:r>
         <w:rPr>
@@ -7051,14 +7599,7 @@
         <w:rPr>
           <w:rFonts w:hint="eastAsia"/>
         </w:rPr>
-        <w:t>缺点</w:t>
-      </w:r>
-      <w:r>
-        <w:rPr>
-          <w:rFonts w:hint="eastAsia"/>
-        </w:rPr>
-        <w:lastRenderedPageBreak/>
-        <w:t>和不足，以便在以后进行类似开发的时候可以改进。</w:t>
+        <w:t>缺点和不足，以便在以后进行类似开发的时候可以改进。</w:t>
       </w:r>
     </w:p>
     <w:p/>
@@ -7267,6 +7808,7 @@
         <w:ind w:left="720" w:hanging="720"/>
       </w:pPr>
       <w:r>
+        <w:lastRenderedPageBreak/>
         <w:t xml:space="preserve">Butcher, K. R. (2006). ‘Learning from text with diagrams: Promoting mental model development and inference generation’ </w:t>
       </w:r>
       <w:r>
@@ -7570,14 +8112,7 @@
         <w:rPr>
           <w:i/>
         </w:rPr>
-        <w:t xml:space="preserve">Journal of </w:t>
-      </w:r>
-      <w:r>
-        <w:rPr>
-          <w:i/>
-        </w:rPr>
-        <w:lastRenderedPageBreak/>
-        <w:t>applied educational technology</w:t>
+        <w:t>Journal of applied educational technology</w:t>
       </w:r>
       <w:r>
         <w:t>,</w:t>
@@ -7778,7 +8313,11 @@
         <w:ind w:left="720" w:hanging="720"/>
       </w:pPr>
       <w:r>
-        <w:t xml:space="preserve">Milrad, M. (2002). ‘Using construction kits, modeling tools and system dynamics simulations to support collaborative discovery learning’ </w:t>
+        <w:t xml:space="preserve">Milrad, M. (2002). ‘Using construction kits, modeling tools and system dynamics simulations to </w:t>
+      </w:r>
+      <w:r>
+        <w:lastRenderedPageBreak/>
+        <w:t xml:space="preserve">support collaborative discovery learning’ </w:t>
       </w:r>
       <w:r>
         <w:rPr>
@@ -8084,11 +8623,7 @@
         <w:t xml:space="preserve"> </w:t>
       </w:r>
       <w:r>
-        <w:t>29 (1), pp. 24-</w:t>
-      </w:r>
-      <w:r>
-        <w:lastRenderedPageBreak/>
-        <w:t>40.</w:t>
+        <w:t>29 (1), pp. 24-40.</w:t>
       </w:r>
     </w:p>
     <w:p>
@@ -8150,7 +8685,15 @@
         <w:fldChar w:fldCharType="end"/>
       </w:r>
       <w:r>
-        <w:t xml:space="preserve">The Ren’Py Visual Novel Engine. (n.d.). Retrieved </w:t>
+        <w:t xml:space="preserve">The </w:t>
+      </w:r>
+      <w:proofErr w:type="spellStart"/>
+      <w:r>
+        <w:t>Ren’Py</w:t>
+      </w:r>
+      <w:proofErr w:type="spellEnd"/>
+      <w:r>
+        <w:t xml:space="preserve"> Visual Novel Engine. (n.d.). Retrieved </w:t>
       </w:r>
       <w:r>
         <w:t xml:space="preserve">23 </w:t>
@@ -8179,7 +8722,15 @@
         <w:cr/>
       </w:r>
       <w:r>
-        <w:t xml:space="preserve">Why Ren'Py? </w:t>
+        <w:t xml:space="preserve">Why </w:t>
+      </w:r>
+      <w:proofErr w:type="spellStart"/>
+      <w:r>
+        <w:t>Ren'Py</w:t>
+      </w:r>
+      <w:proofErr w:type="spellEnd"/>
+      <w:r>
+        <w:t xml:space="preserve">? </w:t>
       </w:r>
       <w:r>
         <w:t>(n.d.).</w:t>
@@ -8217,7 +8768,15 @@
         </w:rPr>
       </w:pPr>
       <w:r>
-        <w:t>Welcome to Ren’Py’s documentation</w:t>
+        <w:t xml:space="preserve">Welcome to </w:t>
+      </w:r>
+      <w:proofErr w:type="spellStart"/>
+      <w:r>
+        <w:t>Ren’Py’s</w:t>
+      </w:r>
+      <w:proofErr w:type="spellEnd"/>
+      <w:r>
+        <w:t xml:space="preserve"> documentation</w:t>
       </w:r>
       <w:r>
         <w:t xml:space="preserve"> (</w:t>
@@ -8275,7 +8834,15 @@
         </w:rPr>
       </w:pPr>
       <w:r>
-        <w:t>The internet’s source of freely-usable images</w:t>
+        <w:t xml:space="preserve">The internet’s source of </w:t>
+      </w:r>
+      <w:proofErr w:type="gramStart"/>
+      <w:r>
+        <w:t>freely-usable</w:t>
+      </w:r>
+      <w:proofErr w:type="gramEnd"/>
+      <w:r>
+        <w:t xml:space="preserve"> images</w:t>
       </w:r>
       <w:r>
         <w:t xml:space="preserve"> (n.d.).</w:t>
@@ -8391,8 +8958,13 @@
       <w:pPr>
         <w:wordWrap w:val="0"/>
       </w:pPr>
-      <w:r>
-        <w:t>Cartoonize your world</w:t>
+      <w:proofErr w:type="spellStart"/>
+      <w:r>
+        <w:t>Cartoonize</w:t>
+      </w:r>
+      <w:proofErr w:type="spellEnd"/>
+      <w:r>
+        <w:t xml:space="preserve"> your world</w:t>
       </w:r>
       <w:r>
         <w:t xml:space="preserve">, </w:t>
@@ -8457,7 +9029,14 @@
           <w:rPr>
             <w:rStyle w:val="a5"/>
           </w:rPr>
-          <w:t>https://www.adobe.com/products/photoshop.html</w:t>
+          <w:t>https://www.adobe.co</w:t>
+        </w:r>
+        <w:r>
+          <w:rPr>
+            <w:rStyle w:val="a5"/>
+          </w:rPr>
+          <w:lastRenderedPageBreak/>
+          <w:t>m/products/photoshop.html</w:t>
         </w:r>
       </w:hyperlink>
     </w:p>

--- a/小说.docx
+++ b/小说.docx
@@ -2667,21 +2667,7 @@
         <w:rPr>
           <w:noProof/>
         </w:rPr>
-        <w:t>(</w:t>
-      </w:r>
-      <w:proofErr w:type="spellStart"/>
-      <w:r>
-        <w:rPr>
-          <w:noProof/>
-        </w:rPr>
-        <w:t>Ammanabrolu</w:t>
-      </w:r>
-      <w:proofErr w:type="spellEnd"/>
-      <w:r>
-        <w:rPr>
-          <w:noProof/>
-        </w:rPr>
-        <w:t xml:space="preserve"> et al., 2020)</w:t>
+        <w:t>(Ammanabrolu et al., 2020)</w:t>
       </w:r>
       <w:r>
         <w:fldChar w:fldCharType="end"/>
@@ -6905,23 +6891,158 @@
         <w:rPr>
           <w:rFonts w:hint="eastAsia"/>
         </w:rPr>
-        <w:t>第</w:t>
-      </w:r>
-      <w:r>
-        <w:rPr>
-          <w:rFonts w:hint="eastAsia"/>
-        </w:rPr>
-        <w:t>二</w:t>
-      </w:r>
-      <w:r>
-        <w:rPr>
-          <w:rFonts w:hint="eastAsia"/>
-        </w:rPr>
-        <w:t>章</w:t>
+        <w:t>第二章</w:t>
       </w:r>
     </w:p>
     <w:p/>
     <w:p>
+      <w:r>
+        <w:rPr>
+          <w:rFonts w:hint="eastAsia"/>
+        </w:rPr>
+        <w:t>在大学中，不同专业的学生会在不同的环境中进行实际工作。</w:t>
+      </w:r>
+      <w:r>
+        <w:rPr>
+          <w:rFonts w:hint="eastAsia"/>
+        </w:rPr>
+        <w:t>第二章是为了</w:t>
+      </w:r>
+      <w:r>
+        <w:t>raise</w:t>
+      </w:r>
+      <w:r>
+        <w:t xml:space="preserve"> </w:t>
+      </w:r>
+      <w:r>
+        <w:rPr>
+          <w:rFonts w:hint="eastAsia"/>
+        </w:rPr>
+        <w:t>students</w:t>
+      </w:r>
+      <w:proofErr w:type="gramStart"/>
+      <w:r>
+        <w:t>’</w:t>
+      </w:r>
+      <w:proofErr w:type="gramEnd"/>
+      <w:r>
+        <w:t xml:space="preserve"> awareness of specific hazards in various practical environments</w:t>
+      </w:r>
+      <w:r>
+        <w:rPr>
+          <w:rFonts w:hint="eastAsia"/>
+        </w:rPr>
+        <w:t>。</w:t>
+      </w:r>
+      <w:r>
+        <w:rPr>
+          <w:rFonts w:hint="eastAsia"/>
+        </w:rPr>
+        <w:t>此章节有两种好的结局和</w:t>
+      </w:r>
+      <w:r>
+        <w:rPr>
+          <w:rFonts w:hint="eastAsia"/>
+        </w:rPr>
+        <w:t>四</w:t>
+      </w:r>
+      <w:r>
+        <w:rPr>
+          <w:rFonts w:hint="eastAsia"/>
+        </w:rPr>
+        <w:t>种坏的结局。</w:t>
+      </w:r>
+      <w:r>
+        <w:rPr>
+          <w:rFonts w:hint="eastAsia"/>
+        </w:rPr>
+        <w:t>玩家</w:t>
+      </w:r>
+      <w:r>
+        <w:rPr>
+          <w:rFonts w:hint="eastAsia"/>
+        </w:rPr>
+        <w:t>扮演的角色</w:t>
+      </w:r>
+      <w:r>
+        <w:rPr>
+          <w:rFonts w:hint="eastAsia"/>
+        </w:rPr>
+        <w:t>在</w:t>
+      </w:r>
+      <w:r>
+        <w:rPr>
+          <w:rFonts w:hint="eastAsia"/>
+        </w:rPr>
+        <w:t>经历完第一章后</w:t>
+      </w:r>
+      <w:r>
+        <w:rPr>
+          <w:rFonts w:hint="eastAsia"/>
+        </w:rPr>
+        <w:t>会迎来自己的暑假。</w:t>
+      </w:r>
+      <w:r>
+        <w:rPr>
+          <w:rFonts w:hint="eastAsia"/>
+        </w:rPr>
+        <w:t>玩家本来打算利用暑假去旅游，但突然其来的</w:t>
+      </w:r>
+      <w:r>
+        <w:t>covid-19大流行让玩家不得不呆在学校。同时，covid-19大流行对经济产生了很大的影响导致玩家的没有足够的生活费渡过暑假。为了能生存下去，玩家决定找份工作。玩家向Missy寻求帮助，Missy为玩家推荐了清洁工的工作。学校新建了一所实验室大楼，急需专业的清洁人员。大楼里面实验室种类有很多，玩家主要负责电器、机械、化学、生物和核能实验室。这份工作的薪水非常高，但想要得到这份工作需要进行培训。在培训时，Missy会讲解和practical work相关的健康与安全</w:t>
+      </w:r>
+      <w:r>
+        <w:rPr>
+          <w:rFonts w:hint="eastAsia"/>
+        </w:rPr>
+        <w:t>的知识，玩家需要记住这些知识，因为玩家在打扫实验室时会用到它们。培训完后，</w:t>
+      </w:r>
+      <w:r>
+        <w:t>Missy会玩家发放personal protective equipment。玩家回到家后，Kevin会向玩家借personal protective equipment。这时玩家会面临一个选择</w:t>
+      </w:r>
+      <w:proofErr w:type="gramStart"/>
+      <w:r>
+        <w:t>—是否</w:t>
+      </w:r>
+      <w:proofErr w:type="gramEnd"/>
+      <w:r>
+        <w:t>借给Kevin。玩家被期待不要借给Kevin，因为personal protective equipment是不能在practical environments之外的地方使用。如果玩家借给Kevin，Kevin会不小心弄破手套，导致玩家</w:t>
+      </w:r>
+      <w:r>
+        <w:rPr>
+          <w:rFonts w:hint="eastAsia"/>
+        </w:rPr>
+        <w:t>在化学实验室使用手套时发生事故，这是第一个坏的结局。在工作的第一天里，玩家要选择自己的着装。此时玩家又会面临两个选择</w:t>
+      </w:r>
+      <w:r>
+        <w:t>--是否穿紧身的衣服和是否穿凉鞋。每个错误的选择对于一个坏的结局。如果玩家选择了穿宽松的衣服和凉鞋，那么他会在机械实验室或者生物实验室遭遇意外，因为学生们在进行实际工作时应该避免穿凉鞋和宽松的衣服。玩家在做完关于穿着的选择后会开始第一天的工作。在实验室中，玩家会遇到一些的困难。玩家需要选择怎么解决困难。Missy会记录这些选择。如果</w:t>
+      </w:r>
+      <w:proofErr w:type="gramStart"/>
+      <w:r>
+        <w:t>玩家只</w:t>
+      </w:r>
+      <w:proofErr w:type="gramEnd"/>
+      <w:r>
+        <w:t>选错了一个，那么玩家会分配到其他工作岗位上。因为打扫实验</w:t>
+      </w:r>
+      <w:r>
+        <w:rPr>
+          <w:rFonts w:hint="eastAsia"/>
+        </w:rPr>
+        <w:t>室不能发生任何错误，否则可能会对学校造成极大的损失。玩家的薪水会被降低，最终拮据的度过暑假。这是一个好的结局，但不是完美的。如果玩家所有选择全部正确，那玩家会保留住这份工作，舒适的度过暑假。这是最好的结局。如果玩家选错了两个以上，玩家将得不到任何工作。这是一个坏结局，玩家将重新开始游戏。</w:t>
+      </w:r>
+    </w:p>
+    <w:p/>
+    <w:p>
+      <w:r>
+        <w:rPr>
+          <w:rFonts w:hint="eastAsia"/>
+        </w:rPr>
+        <w:t>第三章</w:t>
+      </w:r>
+    </w:p>
+    <w:p/>
+    <w:p>
       <w:pPr>
         <w:rPr>
           <w:rFonts w:hint="eastAsia"/>
@@ -6931,286 +7052,10 @@
         <w:rPr>
           <w:rFonts w:hint="eastAsia"/>
         </w:rPr>
-        <w:t>在大学中，不同专业的学生会在不同的环境中进行实际工作。</w:t>
-      </w:r>
-      <w:r>
-        <w:rPr>
-          <w:rFonts w:hint="eastAsia"/>
-        </w:rPr>
-        <w:t>第二章是为了</w:t>
-      </w:r>
-      <w:r>
-        <w:t>raise</w:t>
-      </w:r>
-      <w:r>
-        <w:t xml:space="preserve"> </w:t>
-      </w:r>
-      <w:r>
-        <w:rPr>
-          <w:rFonts w:hint="eastAsia"/>
-        </w:rPr>
-        <w:t>students</w:t>
-      </w:r>
-      <w:proofErr w:type="gramStart"/>
-      <w:r>
-        <w:t>’</w:t>
-      </w:r>
-      <w:proofErr w:type="gramEnd"/>
-      <w:r>
-        <w:t xml:space="preserve"> awareness of specific hazards in various practical environments</w:t>
-      </w:r>
-      <w:r>
-        <w:rPr>
-          <w:rFonts w:hint="eastAsia"/>
-        </w:rPr>
-        <w:t>。</w:t>
-      </w:r>
-      <w:r>
-        <w:rPr>
-          <w:rFonts w:hint="eastAsia"/>
-        </w:rPr>
-        <w:t>此章节有两种好的结局和</w:t>
-      </w:r>
-      <w:r>
-        <w:rPr>
-          <w:rFonts w:hint="eastAsia"/>
-        </w:rPr>
-        <w:t>四</w:t>
-      </w:r>
-      <w:r>
-        <w:rPr>
-          <w:rFonts w:hint="eastAsia"/>
-        </w:rPr>
-        <w:t>种坏的结局。</w:t>
-      </w:r>
-      <w:r>
-        <w:rPr>
-          <w:rFonts w:hint="eastAsia"/>
-        </w:rPr>
-        <w:t>玩家</w:t>
-      </w:r>
-      <w:r>
-        <w:rPr>
-          <w:rFonts w:hint="eastAsia"/>
-        </w:rPr>
-        <w:t>扮演的角色</w:t>
-      </w:r>
-      <w:r>
-        <w:rPr>
-          <w:rFonts w:hint="eastAsia"/>
-        </w:rPr>
-        <w:t>在</w:t>
-      </w:r>
-      <w:r>
-        <w:rPr>
-          <w:rFonts w:hint="eastAsia"/>
-        </w:rPr>
-        <w:t>经历完第一章后</w:t>
-      </w:r>
-      <w:r>
-        <w:rPr>
-          <w:rFonts w:hint="eastAsia"/>
-        </w:rPr>
-        <w:t>会迎来自己的暑假。</w:t>
-      </w:r>
-      <w:r>
-        <w:rPr>
-          <w:rFonts w:hint="eastAsia"/>
-        </w:rPr>
-        <w:t>玩家本来打算利用暑假去旅游，但突然其来的新冠疫情让玩家不得不呆在学校。</w:t>
-      </w:r>
-      <w:r>
-        <w:rPr>
-          <w:rFonts w:hint="eastAsia"/>
-        </w:rPr>
-        <w:t>同时，新冠疫情对经济产生了很大的影响。为了能生存下去，玩家决定找份工作。</w:t>
-      </w:r>
-      <w:r>
-        <w:rPr>
-          <w:rFonts w:hint="eastAsia"/>
-        </w:rPr>
-        <w:t>玩家</w:t>
-      </w:r>
-      <w:r>
-        <w:rPr>
-          <w:rFonts w:hint="eastAsia"/>
-        </w:rPr>
-        <w:t>向Missy寻求帮助，Missy为玩家推荐了清洁工的工作。学校新建了一所实验室大楼，急需专业的清洁</w:t>
-      </w:r>
-      <w:r>
-        <w:rPr>
-          <w:rFonts w:hint="eastAsia"/>
-        </w:rPr>
-        <w:t>人员</w:t>
-      </w:r>
-      <w:r>
-        <w:rPr>
-          <w:rFonts w:hint="eastAsia"/>
-        </w:rPr>
-        <w:t>。</w:t>
-      </w:r>
-      <w:r>
-        <w:rPr>
-          <w:rFonts w:hint="eastAsia"/>
-        </w:rPr>
-        <w:t>大楼里面实验室种类有很多</w:t>
-      </w:r>
-      <w:r>
-        <w:rPr>
-          <w:rFonts w:hint="eastAsia"/>
-        </w:rPr>
-        <w:t>，玩家主要负责电器、机械、化学、生物和核能实验室。</w:t>
-      </w:r>
-      <w:r>
-        <w:rPr>
-          <w:rFonts w:hint="eastAsia"/>
-        </w:rPr>
-        <w:t>这份工作的薪水非常高，但想要得到这份工作需要进行培训。</w:t>
-      </w:r>
-      <w:r>
-        <w:rPr>
-          <w:rFonts w:hint="eastAsia"/>
-        </w:rPr>
-        <w:t>在培训时，Missy会讲解和</w:t>
-      </w:r>
-      <w:r>
-        <w:t>practical</w:t>
-      </w:r>
-      <w:r>
-        <w:t xml:space="preserve"> </w:t>
-      </w:r>
-      <w:r>
-        <w:rPr>
-          <w:rFonts w:hint="eastAsia"/>
-        </w:rPr>
-        <w:t>work相关的健康与安全的知识，</w:t>
-      </w:r>
-      <w:r>
-        <w:rPr>
-          <w:rFonts w:hint="eastAsia"/>
-        </w:rPr>
-        <w:t>玩家需要记住这些知识，因为玩家在打扫实验室时会用到它们。培训完后，Missy会</w:t>
-      </w:r>
-      <w:r>
-        <w:rPr>
-          <w:rFonts w:hint="eastAsia"/>
-        </w:rPr>
-        <w:t>玩家发放</w:t>
-      </w:r>
-      <w:r>
-        <w:t>p</w:t>
-      </w:r>
-      <w:r>
-        <w:t>ersonal protective equipment</w:t>
-      </w:r>
-      <w:r>
-        <w:rPr>
-          <w:rFonts w:hint="eastAsia"/>
-        </w:rPr>
-        <w:t>。玩家回到家后，Kevin会向玩家借</w:t>
-      </w:r>
-      <w:r>
-        <w:t>p</w:t>
-      </w:r>
-      <w:r>
-        <w:t>ersonal protective equipment</w:t>
-      </w:r>
-      <w:r>
-        <w:rPr>
-          <w:rFonts w:hint="eastAsia"/>
-        </w:rPr>
-        <w:t>。这时玩家会面临一个选择</w:t>
-      </w:r>
-      <w:proofErr w:type="gramStart"/>
-      <w:r>
-        <w:t>—</w:t>
-      </w:r>
-      <w:r>
-        <w:rPr>
-          <w:rFonts w:hint="eastAsia"/>
-        </w:rPr>
-        <w:t>是否</w:t>
-      </w:r>
-      <w:proofErr w:type="gramEnd"/>
-      <w:r>
-        <w:rPr>
-          <w:rFonts w:hint="eastAsia"/>
-        </w:rPr>
-        <w:t>借给Kevin。玩家被期待不要借给Kevin，因为p</w:t>
-      </w:r>
-      <w:r>
-        <w:t>ersonal protective equipment</w:t>
-      </w:r>
-      <w:r>
-        <w:rPr>
-          <w:rFonts w:hint="eastAsia"/>
-        </w:rPr>
-        <w:t>是不能在</w:t>
-      </w:r>
-      <w:r>
-        <w:t>practical environments</w:t>
-      </w:r>
-      <w:r>
-        <w:rPr>
-          <w:rFonts w:hint="eastAsia"/>
-        </w:rPr>
-        <w:t>之外的地方使用。如果玩家借给Kevin，Kevin会不小心弄破手套，导致玩家在化学实验室使用手套时发生事故，这是第一个坏的结局。在工作的第一天里，玩家要选择自己的着装。此时玩家又会面临两个选择</w:t>
-      </w:r>
-      <w:r>
-        <w:rPr>
-          <w:rFonts w:hint="eastAsia"/>
-        </w:rPr>
-        <w:t>-</w:t>
-      </w:r>
-      <w:r>
-        <w:t>-</w:t>
-      </w:r>
-      <w:r>
-        <w:rPr>
-          <w:rFonts w:hint="eastAsia"/>
-        </w:rPr>
-        <w:t>是否</w:t>
-      </w:r>
-      <w:r>
-        <w:rPr>
-          <w:rFonts w:hint="eastAsia"/>
-        </w:rPr>
-        <w:t>穿紧身的衣服和是否穿凉鞋。每个错误的选择对于一个坏的结局。如果玩家选择了穿宽松的衣服和凉鞋，那么他会在机械实验室或者生物实验室遭遇意外，因为学生们在进行实际工作时应该避免穿凉鞋和宽松的</w:t>
-      </w:r>
-      <w:r>
-        <w:rPr>
-          <w:rFonts w:hint="eastAsia"/>
-        </w:rPr>
-        <w:t>衣服。玩家在做完关于穿着的选择后会开始第一天的工作。在实验室中，玩家会遇到一些的困难。玩家需要选择怎么解决困难。Missy会记录这些选择。如果</w:t>
-      </w:r>
-      <w:proofErr w:type="gramStart"/>
-      <w:r>
-        <w:rPr>
-          <w:rFonts w:hint="eastAsia"/>
-        </w:rPr>
-        <w:t>玩家只</w:t>
-      </w:r>
-      <w:proofErr w:type="gramEnd"/>
-      <w:r>
-        <w:rPr>
-          <w:rFonts w:hint="eastAsia"/>
-        </w:rPr>
-        <w:t>选错了一个，那么玩家会分配到其他工作岗位上。因为打扫实验室不能发生任何错误，否则可能会对学校造成极大的损失。玩家的</w:t>
-      </w:r>
-      <w:r>
-        <w:rPr>
-          <w:rFonts w:hint="eastAsia"/>
-        </w:rPr>
-        <w:t>薪水会被降低，最终拮据的度过暑假。这是一个好的结局，但不是完美的。如果玩家所有选择全部正确，那玩家会保留住这份工作，舒适的度过暑假。这是最好的结局。如果玩家选错了两个以上，玩家将得不到任何工作。这是一个坏结局，玩家将重新开始游戏。</w:t>
-      </w:r>
-    </w:p>
-    <w:p>
-      <w:pPr>
-        <w:rPr>
-          <w:rFonts w:hint="eastAsia"/>
-        </w:rPr>
-      </w:pPr>
-    </w:p>
+        <w:t>第三章是最后一个章节。这个章节的主题是安置</w:t>
+      </w:r>
+    </w:p>
+    <w:p/>
     <w:p>
       <w:r>
         <w:rPr>
@@ -7279,7 +7124,14 @@
         <w:rPr>
           <w:rFonts w:hint="eastAsia"/>
         </w:rPr>
-        <w:t>，如果不是自己的原创，要经过相关平台以及作者的许可才能使用。</w:t>
+        <w:t>，如果不是自己的原创，要经过相关平台以</w:t>
+      </w:r>
+      <w:r>
+        <w:rPr>
+          <w:rFonts w:hint="eastAsia"/>
+        </w:rPr>
+        <w:lastRenderedPageBreak/>
+        <w:t>及作者的许可才能使用。</w:t>
       </w:r>
       <w:r>
         <w:rPr>
@@ -7763,7 +7615,11 @@
         <w:ind w:left="720" w:hanging="720"/>
       </w:pPr>
       <w:r>
-        <w:t xml:space="preserve">Ammanabrolu, P. &amp; Riedl, M. O. (2019). ‘Transfer in deep reinforcement learning using knowledge graphs’ </w:t>
+        <w:t xml:space="preserve">Ammanabrolu, P. &amp; Riedl, M. O. (2019). ‘Transfer in deep reinforcement learning using </w:t>
+      </w:r>
+      <w:r>
+        <w:lastRenderedPageBreak/>
+        <w:t xml:space="preserve">knowledge graphs’ </w:t>
       </w:r>
       <w:r>
         <w:rPr>
@@ -7808,7 +7664,6 @@
         <w:ind w:left="720" w:hanging="720"/>
       </w:pPr>
       <w:r>
-        <w:lastRenderedPageBreak/>
         <w:t xml:space="preserve">Butcher, K. R. (2006). ‘Learning from text with diagrams: Promoting mental model development and inference generation’ </w:t>
       </w:r>
       <w:r>
@@ -8265,6 +8120,7 @@
         <w:rPr>
           <w:i/>
         </w:rPr>
+        <w:lastRenderedPageBreak/>
         <w:t>Frontiers in psychology</w:t>
       </w:r>
       <w:r>
@@ -8313,11 +8169,7 @@
         <w:ind w:left="720" w:hanging="720"/>
       </w:pPr>
       <w:r>
-        <w:t xml:space="preserve">Milrad, M. (2002). ‘Using construction kits, modeling tools and system dynamics simulations to </w:t>
-      </w:r>
-      <w:r>
-        <w:lastRenderedPageBreak/>
-        <w:t xml:space="preserve">support collaborative discovery learning’ </w:t>
+        <w:t xml:space="preserve">Milrad, M. (2002). ‘Using construction kits, modeling tools and system dynamics simulations to support collaborative discovery learning’ </w:t>
       </w:r>
       <w:r>
         <w:rPr>
@@ -8943,7 +8795,11 @@
         <w:t>A</w:t>
       </w:r>
       <w:r>
-        <w:t xml:space="preserve">ugust 2022, </w:t>
+        <w:t>ugu</w:t>
+      </w:r>
+      <w:r>
+        <w:lastRenderedPageBreak/>
+        <w:t xml:space="preserve">st 2022, </w:t>
       </w:r>
       <w:hyperlink r:id="rId12" w:history="1">
         <w:r>
@@ -9029,14 +8885,7 @@
           <w:rPr>
             <w:rStyle w:val="a5"/>
           </w:rPr>
-          <w:t>https://www.adobe.co</w:t>
-        </w:r>
-        <w:r>
-          <w:rPr>
-            <w:rStyle w:val="a5"/>
-          </w:rPr>
-          <w:lastRenderedPageBreak/>
-          <w:t>m/products/photoshop.html</w:t>
+          <w:t>https://www.adobe.com/products/photoshop.html</w:t>
         </w:r>
       </w:hyperlink>
     </w:p>
